--- a/Basic Use Cases and Execution.docx
+++ b/Basic Use Cases and Execution.docx
@@ -2,371 +2,40 @@
 <file path=word/document.xml><?xml version="1.0" encoding="utf-8"?>
 <w:document xmlns:wpc="http://schemas.microsoft.com/office/word/2010/wordprocessingCanvas" xmlns:mo="http://schemas.microsoft.com/office/mac/office/2008/main" xmlns:mc="http://schemas.openxmlformats.org/markup-compatibility/2006" xmlns:mv="urn:schemas-microsoft-com:mac:vml" xmlns:o="urn:schemas-microsoft-com:office:office" xmlns:r="http://schemas.openxmlformats.org/officeDocument/2006/relationships" xmlns:m="http://schemas.openxmlformats.org/officeDocument/2006/math" xmlns:v="urn:schemas-microsoft-com:vml" xmlns:wp14="http://schemas.microsoft.com/office/word/2010/wordprocessingDrawing" xmlns:wp="http://schemas.openxmlformats.org/drawingml/2006/wordprocessingDrawing" xmlns:w10="urn:schemas-microsoft-com:office:word" xmlns:w="http://schemas.openxmlformats.org/wordprocessingml/2006/main" xmlns:w14="http://schemas.microsoft.com/office/word/2010/wordml" xmlns:w15="http://schemas.microsoft.com/office/word/2012/wordml" xmlns:wpg="http://schemas.microsoft.com/office/word/2010/wordprocessingGroup" xmlns:wpi="http://schemas.microsoft.com/office/word/2010/wordprocessingInk" xmlns:wne="http://schemas.microsoft.com/office/word/2006/wordml" xmlns:wps="http://schemas.microsoft.com/office/word/2010/wordprocessingShape" mc:Ignorable="w14 w15 wp14">
   <w:body>
-    <w:tbl>
-      <w:tblPr>
-        <w:tblStyle w:val="TableGrid"/>
-        <w:tblW w:w="0" w:type="auto"/>
-        <w:tblLook w:val="04A0" w:firstRow="1" w:lastRow="0" w:firstColumn="1" w:lastColumn="0" w:noHBand="0" w:noVBand="1"/>
-      </w:tblPr>
-      <w:tblGrid>
-        <w:gridCol w:w="4505"/>
-        <w:gridCol w:w="4505"/>
-      </w:tblGrid>
-      <w:tr>
-        <w:tc>
-          <w:tcPr>
-            <w:tcW w:w="4505" w:type="dxa"/>
-          </w:tcPr>
-          <w:p>
-            <w:pPr>
-              <w:rPr>
-                <w:rFonts w:ascii="Georgia" w:hAnsi="Georgia"/>
-                <w:lang w:val="en-US" w:eastAsia="zh-CN"/>
-              </w:rPr>
-            </w:pPr>
-            <w:r>
-              <w:rPr>
-                <w:rFonts w:ascii="Georgia" w:hAnsi="Georgia"/>
-              </w:rPr>
-              <w:t>Use case</w:t>
-            </w:r>
-          </w:p>
-        </w:tc>
-        <w:tc>
-          <w:tcPr>
-            <w:tcW w:w="4505" w:type="dxa"/>
-          </w:tcPr>
-          <w:p>
-            <w:pPr>
-              <w:rPr>
-                <w:rFonts w:ascii="Georgia" w:hAnsi="Georgia"/>
-                <w:lang w:val="en-US" w:eastAsia="zh-CN"/>
-              </w:rPr>
-            </w:pPr>
-            <w:r>
-              <w:rPr>
-                <w:rFonts w:ascii="Georgia" w:hAnsi="Georgia"/>
-              </w:rPr>
-              <w:t>Browsing the posts in the blog</w:t>
-            </w:r>
-          </w:p>
-        </w:tc>
-      </w:tr>
-      <w:tr>
-        <w:tc>
-          <w:tcPr>
-            <w:tcW w:w="4505" w:type="dxa"/>
-          </w:tcPr>
-          <w:p>
-            <w:pPr>
-              <w:rPr>
-                <w:rFonts w:ascii="Georgia" w:hAnsi="Georgia"/>
-                <w:lang w:val="en-US" w:eastAsia="zh-CN"/>
-              </w:rPr>
-            </w:pPr>
-            <w:r>
-              <w:rPr>
-                <w:rFonts w:ascii="Georgia" w:hAnsi="Georgia"/>
-              </w:rPr>
-              <w:t>Actor</w:t>
-            </w:r>
-          </w:p>
-        </w:tc>
-        <w:tc>
-          <w:tcPr>
-            <w:tcW w:w="4505" w:type="dxa"/>
-          </w:tcPr>
-          <w:p>
-            <w:pPr>
-              <w:rPr>
-                <w:rFonts w:ascii="Georgia" w:hAnsi="Georgia"/>
-                <w:lang w:val="en-US" w:eastAsia="zh-CN"/>
-              </w:rPr>
-            </w:pPr>
-            <w:r>
-              <w:rPr>
-                <w:rFonts w:ascii="Georgia" w:hAnsi="Georgia"/>
-              </w:rPr>
-              <w:t>Anyone</w:t>
-            </w:r>
-          </w:p>
-        </w:tc>
-      </w:tr>
-      <w:tr>
-        <w:tc>
-          <w:tcPr>
-            <w:tcW w:w="4505" w:type="dxa"/>
-          </w:tcPr>
-          <w:p>
-            <w:pPr>
-              <w:rPr>
-                <w:rFonts w:ascii="Georgia" w:hAnsi="Georgia"/>
-                <w:lang w:val="en-US" w:eastAsia="zh-CN"/>
-              </w:rPr>
-            </w:pPr>
-            <w:r>
-              <w:rPr>
-                <w:rFonts w:ascii="Georgia" w:hAnsi="Georgia"/>
-              </w:rPr>
-              <w:t>Trigger</w:t>
-            </w:r>
-          </w:p>
-        </w:tc>
-        <w:tc>
-          <w:tcPr>
-            <w:tcW w:w="4505" w:type="dxa"/>
-          </w:tcPr>
-          <w:p>
-            <w:pPr>
-              <w:rPr>
-                <w:rFonts w:ascii="Georgia" w:hAnsi="Georgia"/>
-              </w:rPr>
-            </w:pPr>
-            <w:r>
-              <w:rPr>
-                <w:rFonts w:ascii="Georgia" w:hAnsi="Georgia"/>
-              </w:rPr>
-              <w:t>Clicking on the Posts section</w:t>
-            </w:r>
-          </w:p>
-        </w:tc>
-      </w:tr>
-      <w:tr>
-        <w:tc>
-          <w:tcPr>
-            <w:tcW w:w="4505" w:type="dxa"/>
-          </w:tcPr>
-          <w:p>
-            <w:pPr>
-              <w:rPr>
-                <w:rFonts w:ascii="Georgia" w:hAnsi="Georgia"/>
-                <w:lang w:val="en-US" w:eastAsia="zh-CN"/>
-              </w:rPr>
-            </w:pPr>
-            <w:r>
-              <w:rPr>
-                <w:rFonts w:ascii="Georgia" w:hAnsi="Georgia"/>
-                <w:lang w:val="en-US" w:eastAsia="zh-CN"/>
-              </w:rPr>
-              <w:t>Precondition</w:t>
-            </w:r>
-          </w:p>
-        </w:tc>
-        <w:tc>
-          <w:tcPr>
-            <w:tcW w:w="4505" w:type="dxa"/>
-          </w:tcPr>
-          <w:p>
-            <w:pPr>
-              <w:rPr>
-                <w:rFonts w:ascii="Georgia" w:hAnsi="Georgia"/>
-                <w:lang w:val="en-US" w:eastAsia="zh-CN"/>
-              </w:rPr>
-            </w:pPr>
-            <w:r>
-              <w:rPr>
-                <w:rFonts w:ascii="Georgia" w:hAnsi="Georgia"/>
-                <w:lang w:val="en-US" w:eastAsia="zh-CN"/>
-              </w:rPr>
-              <w:t>There</w:t>
-            </w:r>
-            <w:r>
-              <w:rPr>
-                <w:rFonts w:ascii="Georgia" w:hAnsi="Georgia"/>
-                <w:lang w:val="en-US" w:eastAsia="zh-CN"/>
-              </w:rPr>
-              <w:t xml:space="preserve"> are</w:t>
-            </w:r>
-            <w:r>
-              <w:rPr>
-                <w:rFonts w:ascii="Georgia" w:hAnsi="Georgia"/>
-                <w:lang w:val="en-US" w:eastAsia="zh-CN"/>
-              </w:rPr>
-              <w:t xml:space="preserve"> posts in the database</w:t>
-            </w:r>
-          </w:p>
-        </w:tc>
-      </w:tr>
-      <w:tr>
-        <w:tc>
-          <w:tcPr>
-            <w:tcW w:w="4505" w:type="dxa"/>
-          </w:tcPr>
-          <w:p>
-            <w:pPr>
-              <w:rPr>
-                <w:rFonts w:ascii="Georgia" w:hAnsi="Georgia"/>
-                <w:lang w:val="en-US" w:eastAsia="zh-CN"/>
-              </w:rPr>
-            </w:pPr>
-            <w:r>
-              <w:rPr>
-                <w:rFonts w:ascii="Georgia" w:hAnsi="Georgia"/>
-                <w:lang w:val="en-US" w:eastAsia="zh-CN"/>
-              </w:rPr>
-              <w:t>Basic Flow</w:t>
-            </w:r>
-          </w:p>
-        </w:tc>
-        <w:tc>
-          <w:tcPr>
-            <w:tcW w:w="4505" w:type="dxa"/>
-          </w:tcPr>
-          <w:p>
-            <w:pPr>
-              <w:rPr>
-                <w:rFonts w:ascii="Georgia" w:hAnsi="Georgia"/>
-                <w:lang w:val="en-US" w:eastAsia="zh-CN"/>
-              </w:rPr>
-            </w:pPr>
-            <w:r>
-              <w:rPr>
-                <w:rFonts w:ascii="Georgia" w:hAnsi="Georgia"/>
-                <w:lang w:val="en-US" w:eastAsia="zh-CN"/>
-              </w:rPr>
-              <w:sym w:font="Symbol" w:char="F0B7"/>
-            </w:r>
-            <w:r>
-              <w:rPr>
-                <w:rFonts w:ascii="Georgia" w:hAnsi="Georgia"/>
-                <w:lang w:val="en-US" w:eastAsia="zh-CN"/>
-              </w:rPr>
-              <w:t xml:space="preserve"> </w:t>
-            </w:r>
-            <w:r>
-              <w:rPr>
-                <w:rFonts w:ascii="Georgia" w:hAnsi="Georgia"/>
-                <w:lang w:val="en-US" w:eastAsia="zh-CN"/>
-              </w:rPr>
-              <w:t>Connect to the database.</w:t>
-            </w:r>
-          </w:p>
-          <w:p>
-            <w:pPr>
-              <w:rPr>
-                <w:rFonts w:ascii="Georgia" w:hAnsi="Georgia"/>
-                <w:lang w:val="en-US" w:eastAsia="zh-CN"/>
-              </w:rPr>
-            </w:pPr>
-            <w:r>
-              <w:rPr>
-                <w:rFonts w:ascii="Georgia" w:hAnsi="Georgia"/>
-                <w:lang w:val="en-US" w:eastAsia="zh-CN"/>
-              </w:rPr>
-              <w:sym w:font="Symbol" w:char="F0B7"/>
-            </w:r>
-            <w:r>
-              <w:rPr>
-                <w:rFonts w:ascii="Georgia" w:hAnsi="Georgia"/>
-                <w:lang w:val="en-US" w:eastAsia="zh-CN"/>
-              </w:rPr>
-              <w:t xml:space="preserve"> </w:t>
-            </w:r>
-            <w:r>
-              <w:rPr>
-                <w:rFonts w:ascii="Georgia" w:hAnsi="Georgia"/>
-                <w:lang w:val="en-US" w:eastAsia="zh-CN"/>
-              </w:rPr>
-              <w:t>Retrieve posts from the database.</w:t>
-            </w:r>
-          </w:p>
-          <w:p>
-            <w:pPr>
-              <w:rPr>
-                <w:rFonts w:ascii="Georgia" w:hAnsi="Georgia"/>
-                <w:lang w:val="en-US" w:eastAsia="zh-CN"/>
-              </w:rPr>
-            </w:pPr>
-            <w:r>
-              <w:rPr>
-                <w:rFonts w:ascii="Georgia" w:hAnsi="Georgia"/>
-                <w:lang w:val="en-US" w:eastAsia="zh-CN"/>
-              </w:rPr>
-              <w:sym w:font="Symbol" w:char="F0B7"/>
-            </w:r>
-            <w:r>
-              <w:rPr>
-                <w:rFonts w:ascii="Georgia" w:hAnsi="Georgia"/>
-                <w:lang w:val="en-US" w:eastAsia="zh-CN"/>
-              </w:rPr>
-              <w:t xml:space="preserve"> </w:t>
-            </w:r>
-            <w:r>
-              <w:rPr>
-                <w:rFonts w:ascii="Georgia" w:hAnsi="Georgia"/>
-                <w:lang w:val="en-US" w:eastAsia="zh-CN"/>
-              </w:rPr>
-              <w:t>Display titles of posts on the webpage.</w:t>
-            </w:r>
-          </w:p>
-          <w:p>
-            <w:pPr>
-              <w:rPr>
-                <w:rFonts w:ascii="Georgia" w:hAnsi="Georgia"/>
-                <w:lang w:val="en-US" w:eastAsia="zh-CN"/>
-              </w:rPr>
-            </w:pPr>
-            <w:r>
-              <w:rPr>
-                <w:rFonts w:ascii="Georgia" w:hAnsi="Georgia"/>
-                <w:lang w:val="en-US" w:eastAsia="zh-CN"/>
-              </w:rPr>
-              <w:sym w:font="Symbol" w:char="F0B7"/>
-            </w:r>
-            <w:r>
-              <w:rPr>
-                <w:rFonts w:ascii="Georgia" w:hAnsi="Georgia"/>
-                <w:lang w:val="en-US" w:eastAsia="zh-CN"/>
-              </w:rPr>
-              <w:t xml:space="preserve"> </w:t>
-            </w:r>
-            <w:r>
-              <w:rPr>
-                <w:rFonts w:ascii="Georgia" w:hAnsi="Georgia"/>
-                <w:lang w:val="en-US" w:eastAsia="zh-CN"/>
-              </w:rPr>
-              <w:t>If the number of titles exceed threshold (like 20), display them on the next page (have a bar indicating number of pages at the bottom of webpage).</w:t>
-            </w:r>
-          </w:p>
-          <w:p>
-            <w:pPr>
-              <w:rPr>
-                <w:rFonts w:ascii="Georgia" w:hAnsi="Georgia"/>
-                <w:lang w:val="en-US" w:eastAsia="zh-CN"/>
-              </w:rPr>
-            </w:pPr>
-            <w:r>
-              <w:rPr>
-                <w:rFonts w:ascii="Georgia" w:hAnsi="Georgia"/>
-                <w:lang w:val="en-US" w:eastAsia="zh-CN"/>
-              </w:rPr>
-              <w:sym w:font="Symbol" w:char="F0B7"/>
-            </w:r>
-            <w:r>
-              <w:rPr>
-                <w:rFonts w:ascii="Georgia" w:hAnsi="Georgia"/>
-                <w:lang w:val="en-US" w:eastAsia="zh-CN"/>
-              </w:rPr>
-              <w:t xml:space="preserve"> </w:t>
-            </w:r>
-            <w:r>
-              <w:rPr>
-                <w:rFonts w:ascii="Georgia" w:hAnsi="Georgia"/>
-                <w:lang w:val="en-US" w:eastAsia="zh-CN"/>
-              </w:rPr>
-              <w:t>Clicking on the title of a post will display the contents of the post.</w:t>
-            </w:r>
-          </w:p>
-        </w:tc>
-      </w:tr>
-    </w:tbl>
     <w:p>
       <w:pPr>
         <w:rPr>
           <w:rFonts w:ascii="Georgia" w:hAnsi="Georgia"/>
-          <w:lang w:val="en-US" w:eastAsia="zh-CN"/>
+          <w:b/>
         </w:rPr>
       </w:pPr>
+      <w:r>
+        <w:rPr>
+          <w:rFonts w:ascii="Georgia" w:hAnsi="Georgia"/>
+          <w:b/>
+        </w:rPr>
+        <w:t>Basic Use Cases</w:t>
+      </w:r>
+    </w:p>
+    <w:p>
+      <w:pPr>
+        <w:rPr>
+          <w:rFonts w:ascii="Georgia" w:hAnsi="Georgia"/>
+        </w:rPr>
+      </w:pPr>
+    </w:p>
+    <w:p>
+      <w:pPr>
+        <w:rPr>
+          <w:rFonts w:ascii="Georgia" w:hAnsi="Georgia"/>
+        </w:rPr>
+      </w:pPr>
+      <w:r>
+        <w:rPr>
+          <w:rFonts w:ascii="Georgia" w:hAnsi="Georgia"/>
+        </w:rPr>
+        <w:t>(1)</w:t>
+      </w:r>
     </w:p>
     <w:tbl>
       <w:tblPr>
@@ -412,9 +81,8 @@
             <w:r>
               <w:rPr>
                 <w:rFonts w:ascii="Georgia" w:hAnsi="Georgia"/>
-                <w:lang w:val="en-US" w:eastAsia="zh-CN"/>
-              </w:rPr>
-              <w:t>Log in</w:t>
+              </w:rPr>
+              <w:t>Browsing the posts in the blog</w:t>
             </w:r>
           </w:p>
         </w:tc>
@@ -453,9 +121,8 @@
             <w:r>
               <w:rPr>
                 <w:rFonts w:ascii="Georgia" w:hAnsi="Georgia"/>
-                <w:lang w:val="en-US" w:eastAsia="zh-CN"/>
-              </w:rPr>
-              <w:t>Admin</w:t>
+              </w:rPr>
+              <w:t>Anyone</w:t>
             </w:r>
           </w:p>
         </w:tc>
@@ -494,13 +161,7 @@
               <w:rPr>
                 <w:rFonts w:ascii="Georgia" w:hAnsi="Georgia"/>
               </w:rPr>
-              <w:t>Entering</w:t>
-            </w:r>
-            <w:r>
-              <w:rPr>
-                <w:rFonts w:ascii="Georgia" w:hAnsi="Georgia"/>
-              </w:rPr>
-              <w:t xml:space="preserve"> the correct password</w:t>
+              <w:t>Clicking on the Posts section</w:t>
             </w:r>
           </w:p>
         </w:tc>
@@ -542,7 +203,21 @@
                 <w:rFonts w:ascii="Georgia" w:hAnsi="Georgia"/>
                 <w:lang w:val="en-US" w:eastAsia="zh-CN"/>
               </w:rPr>
-              <w:t>Not logged in yet</w:t>
+              <w:t>There</w:t>
+            </w:r>
+            <w:r>
+              <w:rPr>
+                <w:rFonts w:ascii="Georgia" w:hAnsi="Georgia"/>
+                <w:lang w:val="en-US" w:eastAsia="zh-CN"/>
+              </w:rPr>
+              <w:t xml:space="preserve"> are</w:t>
+            </w:r>
+            <w:r>
+              <w:rPr>
+                <w:rFonts w:ascii="Georgia" w:hAnsi="Georgia"/>
+                <w:lang w:val="en-US" w:eastAsia="zh-CN"/>
+              </w:rPr>
+              <w:t xml:space="preserve"> posts in the database</w:t>
             </w:r>
           </w:p>
         </w:tc>
@@ -591,7 +266,14 @@
                 <w:rFonts w:ascii="Georgia" w:hAnsi="Georgia"/>
                 <w:lang w:val="en-US" w:eastAsia="zh-CN"/>
               </w:rPr>
-              <w:t xml:space="preserve"> Obtain password entered from user.</w:t>
+              <w:t xml:space="preserve"> </w:t>
+            </w:r>
+            <w:r>
+              <w:rPr>
+                <w:rFonts w:ascii="Georgia" w:hAnsi="Georgia"/>
+                <w:lang w:val="en-US" w:eastAsia="zh-CN"/>
+              </w:rPr>
+              <w:t>Connect to the database.</w:t>
             </w:r>
           </w:p>
           <w:p>
@@ -613,7 +295,14 @@
                 <w:rFonts w:ascii="Georgia" w:hAnsi="Georgia"/>
                 <w:lang w:val="en-US" w:eastAsia="zh-CN"/>
               </w:rPr>
-              <w:t xml:space="preserve"> Check if password contains special characters to prevent injection attack.</w:t>
+              <w:t xml:space="preserve"> </w:t>
+            </w:r>
+            <w:r>
+              <w:rPr>
+                <w:rFonts w:ascii="Georgia" w:hAnsi="Georgia"/>
+                <w:lang w:val="en-US" w:eastAsia="zh-CN"/>
+              </w:rPr>
+              <w:t>Retrieve posts from the database.</w:t>
             </w:r>
           </w:p>
           <w:p>
@@ -635,35 +324,72 @@
                 <w:rFonts w:ascii="Georgia" w:hAnsi="Georgia"/>
                 <w:lang w:val="en-US" w:eastAsia="zh-CN"/>
               </w:rPr>
-              <w:t xml:space="preserve"> Compare the password against the correct password. If password is correct, user is logged in. Create a cookie in the user’</w:t>
-            </w:r>
-            <w:r>
-              <w:rPr>
-                <w:rFonts w:ascii="Georgia" w:hAnsi="Georgia"/>
-                <w:lang w:val="en-US" w:eastAsia="zh-CN"/>
-              </w:rPr>
-              <w:t>s computer that expires when browser is closed</w:t>
-            </w:r>
-            <w:r>
-              <w:rPr>
-                <w:rFonts w:ascii="Georgia" w:hAnsi="Georgia"/>
-                <w:lang w:val="en-US" w:eastAsia="zh-CN"/>
-              </w:rPr>
-              <w:t xml:space="preserve"> indicating the logged in status</w:t>
-            </w:r>
-            <w:r>
-              <w:rPr>
-                <w:rFonts w:ascii="Georgia" w:hAnsi="Georgia"/>
-                <w:lang w:val="en-US" w:eastAsia="zh-CN"/>
-              </w:rPr>
-              <w:t>.</w:t>
-            </w:r>
-            <w:r>
-              <w:rPr>
-                <w:rFonts w:ascii="Georgia" w:hAnsi="Georgia"/>
-                <w:lang w:val="en-US" w:eastAsia="zh-CN"/>
-              </w:rPr>
               <w:t xml:space="preserve"> </w:t>
+            </w:r>
+            <w:r>
+              <w:rPr>
+                <w:rFonts w:ascii="Georgia" w:hAnsi="Georgia"/>
+                <w:lang w:val="en-US" w:eastAsia="zh-CN"/>
+              </w:rPr>
+              <w:t>Display titles of posts on the webpage.</w:t>
+            </w:r>
+          </w:p>
+          <w:p>
+            <w:pPr>
+              <w:rPr>
+                <w:rFonts w:ascii="Georgia" w:hAnsi="Georgia"/>
+                <w:lang w:val="en-US" w:eastAsia="zh-CN"/>
+              </w:rPr>
+            </w:pPr>
+            <w:r>
+              <w:rPr>
+                <w:rFonts w:ascii="Georgia" w:hAnsi="Georgia"/>
+                <w:lang w:val="en-US" w:eastAsia="zh-CN"/>
+              </w:rPr>
+              <w:sym w:font="Symbol" w:char="F0B7"/>
+            </w:r>
+            <w:r>
+              <w:rPr>
+                <w:rFonts w:ascii="Georgia" w:hAnsi="Georgia"/>
+                <w:lang w:val="en-US" w:eastAsia="zh-CN"/>
+              </w:rPr>
+              <w:t xml:space="preserve"> </w:t>
+            </w:r>
+            <w:r>
+              <w:rPr>
+                <w:rFonts w:ascii="Georgia" w:hAnsi="Georgia"/>
+                <w:lang w:val="en-US" w:eastAsia="zh-CN"/>
+              </w:rPr>
+              <w:t>If the number of titles exceed threshold (like 20), display them on the next page (have a bar indicating number of pages at the bottom of webpage).</w:t>
+            </w:r>
+          </w:p>
+          <w:p>
+            <w:pPr>
+              <w:rPr>
+                <w:rFonts w:ascii="Georgia" w:hAnsi="Georgia"/>
+                <w:lang w:val="en-US" w:eastAsia="zh-CN"/>
+              </w:rPr>
+            </w:pPr>
+            <w:r>
+              <w:rPr>
+                <w:rFonts w:ascii="Georgia" w:hAnsi="Georgia"/>
+                <w:lang w:val="en-US" w:eastAsia="zh-CN"/>
+              </w:rPr>
+              <w:sym w:font="Symbol" w:char="F0B7"/>
+            </w:r>
+            <w:r>
+              <w:rPr>
+                <w:rFonts w:ascii="Georgia" w:hAnsi="Georgia"/>
+                <w:lang w:val="en-US" w:eastAsia="zh-CN"/>
+              </w:rPr>
+              <w:t xml:space="preserve"> </w:t>
+            </w:r>
+            <w:r>
+              <w:rPr>
+                <w:rFonts w:ascii="Georgia" w:hAnsi="Georgia"/>
+                <w:lang w:val="en-US" w:eastAsia="zh-CN"/>
+              </w:rPr>
+              <w:t>Clicking on the title of a post will display the contents of the post.</w:t>
             </w:r>
           </w:p>
         </w:tc>
@@ -676,6 +402,21 @@
           <w:lang w:val="en-US" w:eastAsia="zh-CN"/>
         </w:rPr>
       </w:pPr>
+    </w:p>
+    <w:p>
+      <w:pPr>
+        <w:rPr>
+          <w:rFonts w:ascii="Georgia" w:hAnsi="Georgia"/>
+          <w:lang w:val="en-US" w:eastAsia="zh-CN"/>
+        </w:rPr>
+      </w:pPr>
+      <w:r>
+        <w:rPr>
+          <w:rFonts w:ascii="Georgia" w:hAnsi="Georgia"/>
+          <w:lang w:val="en-US" w:eastAsia="zh-CN"/>
+        </w:rPr>
+        <w:t>(2)</w:t>
+      </w:r>
     </w:p>
     <w:tbl>
       <w:tblPr>
@@ -723,7 +464,7 @@
                 <w:rFonts w:ascii="Georgia" w:hAnsi="Georgia"/>
                 <w:lang w:val="en-US" w:eastAsia="zh-CN"/>
               </w:rPr>
-              <w:t>Post blog posts</w:t>
+              <w:t>Log in</w:t>
             </w:r>
           </w:p>
         </w:tc>
@@ -803,19 +544,13 @@
               <w:rPr>
                 <w:rFonts w:ascii="Georgia" w:hAnsi="Georgia"/>
               </w:rPr>
-              <w:t xml:space="preserve">Clicking on Post when posts </w:t>
-            </w:r>
-            <w:r>
-              <w:rPr>
-                <w:rFonts w:ascii="Georgia" w:hAnsi="Georgia"/>
-              </w:rPr>
-              <w:t>are</w:t>
-            </w:r>
-            <w:r>
-              <w:rPr>
-                <w:rFonts w:ascii="Georgia" w:hAnsi="Georgia"/>
-              </w:rPr>
-              <w:t xml:space="preserve"> written</w:t>
+              <w:t>Entering</w:t>
+            </w:r>
+            <w:r>
+              <w:rPr>
+                <w:rFonts w:ascii="Georgia" w:hAnsi="Georgia"/>
+              </w:rPr>
+              <w:t xml:space="preserve"> the correct password</w:t>
             </w:r>
           </w:p>
         </w:tc>
@@ -857,7 +592,7 @@
                 <w:rFonts w:ascii="Georgia" w:hAnsi="Georgia"/>
                 <w:lang w:val="en-US" w:eastAsia="zh-CN"/>
               </w:rPr>
-              <w:t>Logged in</w:t>
+              <w:t>Not logged in yet</w:t>
             </w:r>
           </w:p>
         </w:tc>
@@ -906,14 +641,7 @@
                 <w:rFonts w:ascii="Georgia" w:hAnsi="Georgia"/>
                 <w:lang w:val="en-US" w:eastAsia="zh-CN"/>
               </w:rPr>
-              <w:t xml:space="preserve"> Check the post for </w:t>
-            </w:r>
-            <w:r>
-              <w:rPr>
-                <w:rFonts w:ascii="Georgia" w:hAnsi="Georgia"/>
-                <w:lang w:val="en-US" w:eastAsia="zh-CN"/>
-              </w:rPr>
-              <w:t>injection attack.</w:t>
+              <w:t xml:space="preserve"> Obtain password entered from user.</w:t>
             </w:r>
           </w:p>
           <w:p>
@@ -935,7 +663,14 @@
                 <w:rFonts w:ascii="Georgia" w:hAnsi="Georgia"/>
                 <w:lang w:val="en-US" w:eastAsia="zh-CN"/>
               </w:rPr>
-              <w:t xml:space="preserve"> Connect to the database.</w:t>
+              <w:t xml:space="preserve"> </w:t>
+            </w:r>
+            <w:r>
+              <w:rPr>
+                <w:rFonts w:ascii="Georgia" w:hAnsi="Georgia"/>
+                <w:lang w:val="en-US" w:eastAsia="zh-CN"/>
+              </w:rPr>
+              <w:t>Connect to the database -&gt; users table and authenticate via matching</w:t>
             </w:r>
           </w:p>
           <w:p>
@@ -964,7 +699,64 @@
                 <w:rFonts w:ascii="Georgia" w:hAnsi="Georgia"/>
                 <w:lang w:val="en-US" w:eastAsia="zh-CN"/>
               </w:rPr>
-              <w:t>Write the post into the database</w:t>
+              <w:t xml:space="preserve">Meanwhile, set up mechanisms to protect against injection attacks and brute force attacks </w:t>
+            </w:r>
+          </w:p>
+          <w:p>
+            <w:pPr>
+              <w:rPr>
+                <w:rFonts w:ascii="Georgia" w:hAnsi="Georgia"/>
+                <w:lang w:val="en-US" w:eastAsia="zh-CN"/>
+              </w:rPr>
+            </w:pPr>
+            <w:r>
+              <w:rPr>
+                <w:rFonts w:ascii="Georgia" w:hAnsi="Georgia"/>
+                <w:lang w:val="en-US" w:eastAsia="zh-CN"/>
+              </w:rPr>
+              <w:sym w:font="Symbol" w:char="F0B7"/>
+            </w:r>
+            <w:r>
+              <w:rPr>
+                <w:rFonts w:ascii="Georgia" w:hAnsi="Georgia"/>
+                <w:lang w:val="en-US" w:eastAsia="zh-CN"/>
+              </w:rPr>
+              <w:t xml:space="preserve"> </w:t>
+            </w:r>
+            <w:r>
+              <w:rPr>
+                <w:rFonts w:ascii="Georgia" w:hAnsi="Georgia"/>
+                <w:lang w:val="en-US" w:eastAsia="zh-CN"/>
+              </w:rPr>
+              <w:t>Create a cookie in the user’</w:t>
+            </w:r>
+            <w:r>
+              <w:rPr>
+                <w:rFonts w:ascii="Georgia" w:hAnsi="Georgia"/>
+                <w:lang w:val="en-US" w:eastAsia="zh-CN"/>
+              </w:rPr>
+              <w:t>s computer that expires when browser is closed</w:t>
+            </w:r>
+            <w:r>
+              <w:rPr>
+                <w:rFonts w:ascii="Georgia" w:hAnsi="Georgia"/>
+                <w:lang w:val="en-US" w:eastAsia="zh-CN"/>
+              </w:rPr>
+              <w:t xml:space="preserve"> indicating the logged in status</w:t>
+            </w:r>
+            <w:r>
+              <w:rPr>
+                <w:rFonts w:ascii="Georgia" w:hAnsi="Georgia"/>
+                <w:lang w:val="en-US" w:eastAsia="zh-CN"/>
+              </w:rPr>
+              <w:t>.</w:t>
+            </w:r>
+            <w:r>
+              <w:rPr>
+                <w:rFonts w:ascii="Georgia" w:hAnsi="Georgia"/>
+                <w:lang w:val="en-US" w:eastAsia="zh-CN"/>
+              </w:rPr>
+              <w:t xml:space="preserve"> </w:t>
             </w:r>
           </w:p>
         </w:tc>
@@ -977,6 +769,21 @@
           <w:lang w:val="en-US" w:eastAsia="zh-CN"/>
         </w:rPr>
       </w:pPr>
+    </w:p>
+    <w:p>
+      <w:pPr>
+        <w:rPr>
+          <w:rFonts w:ascii="Georgia" w:hAnsi="Georgia"/>
+          <w:lang w:val="en-US" w:eastAsia="zh-CN"/>
+        </w:rPr>
+      </w:pPr>
+      <w:r>
+        <w:rPr>
+          <w:rFonts w:ascii="Georgia" w:hAnsi="Georgia"/>
+          <w:lang w:val="en-US" w:eastAsia="zh-CN"/>
+        </w:rPr>
+        <w:t>(3)</w:t>
+      </w:r>
     </w:p>
     <w:tbl>
       <w:tblPr>
@@ -1024,7 +831,7 @@
                 <w:rFonts w:ascii="Georgia" w:hAnsi="Georgia"/>
                 <w:lang w:val="en-US" w:eastAsia="zh-CN"/>
               </w:rPr>
-              <w:t>Delete blog posts</w:t>
+              <w:t>Post blog posts</w:t>
             </w:r>
           </w:p>
         </w:tc>
@@ -1104,7 +911,19 @@
               <w:rPr>
                 <w:rFonts w:ascii="Georgia" w:hAnsi="Georgia"/>
               </w:rPr>
-              <w:t>Clicking on Delete when a post is open</w:t>
+              <w:t xml:space="preserve">Clicking on Post when posts </w:t>
+            </w:r>
+            <w:r>
+              <w:rPr>
+                <w:rFonts w:ascii="Georgia" w:hAnsi="Georgia"/>
+              </w:rPr>
+              <w:t>are</w:t>
+            </w:r>
+            <w:r>
+              <w:rPr>
+                <w:rFonts w:ascii="Georgia" w:hAnsi="Georgia"/>
+              </w:rPr>
+              <w:t xml:space="preserve"> written</w:t>
             </w:r>
           </w:p>
         </w:tc>
@@ -1195,6 +1014,28 @@
                 <w:rFonts w:ascii="Georgia" w:hAnsi="Georgia"/>
                 <w:lang w:val="en-US" w:eastAsia="zh-CN"/>
               </w:rPr>
+              <w:t xml:space="preserve"> Connect to the database.</w:t>
+            </w:r>
+          </w:p>
+          <w:p>
+            <w:pPr>
+              <w:rPr>
+                <w:rFonts w:ascii="Georgia" w:hAnsi="Georgia"/>
+                <w:lang w:val="en-US" w:eastAsia="zh-CN"/>
+              </w:rPr>
+            </w:pPr>
+            <w:r>
+              <w:rPr>
+                <w:rFonts w:ascii="Georgia" w:hAnsi="Georgia"/>
+                <w:lang w:val="en-US" w:eastAsia="zh-CN"/>
+              </w:rPr>
+              <w:sym w:font="Symbol" w:char="F0B7"/>
+            </w:r>
+            <w:r>
+              <w:rPr>
+                <w:rFonts w:ascii="Georgia" w:hAnsi="Georgia"/>
+                <w:lang w:val="en-US" w:eastAsia="zh-CN"/>
+              </w:rPr>
               <w:t xml:space="preserve"> </w:t>
             </w:r>
             <w:r>
@@ -1202,29 +1043,7 @@
                 <w:rFonts w:ascii="Georgia" w:hAnsi="Georgia"/>
                 <w:lang w:val="en-US" w:eastAsia="zh-CN"/>
               </w:rPr>
-              <w:t>Connect to the database</w:t>
-            </w:r>
-          </w:p>
-          <w:p>
-            <w:pPr>
-              <w:rPr>
-                <w:rFonts w:ascii="Georgia" w:hAnsi="Georgia"/>
-                <w:lang w:val="en-US" w:eastAsia="zh-CN"/>
-              </w:rPr>
-            </w:pPr>
-            <w:r>
-              <w:rPr>
-                <w:rFonts w:ascii="Georgia" w:hAnsi="Georgia"/>
-                <w:lang w:val="en-US" w:eastAsia="zh-CN"/>
-              </w:rPr>
-              <w:sym w:font="Symbol" w:char="F0B7"/>
-            </w:r>
-            <w:r>
-              <w:rPr>
-                <w:rFonts w:ascii="Georgia" w:hAnsi="Georgia"/>
-                <w:lang w:val="en-US" w:eastAsia="zh-CN"/>
-              </w:rPr>
-              <w:t xml:space="preserve"> Delete the post from the database</w:t>
+              <w:t>Write the post into the database</w:t>
             </w:r>
           </w:p>
         </w:tc>
@@ -1245,11 +1064,297 @@
           <w:lang w:val="en-US" w:eastAsia="zh-CN"/>
         </w:rPr>
       </w:pPr>
+    </w:p>
+    <w:p>
+      <w:pPr>
+        <w:rPr>
+          <w:rFonts w:ascii="Georgia" w:hAnsi="Georgia"/>
+          <w:lang w:val="en-US" w:eastAsia="zh-CN"/>
+        </w:rPr>
+      </w:pPr>
       <w:r>
         <w:rPr>
           <w:rFonts w:ascii="Georgia" w:hAnsi="Georgia"/>
           <w:lang w:val="en-US" w:eastAsia="zh-CN"/>
         </w:rPr>
+        <w:t>(4)</w:t>
+      </w:r>
+    </w:p>
+    <w:tbl>
+      <w:tblPr>
+        <w:tblStyle w:val="TableGrid"/>
+        <w:tblW w:w="0" w:type="auto"/>
+        <w:tblLook w:val="04A0" w:firstRow="1" w:lastRow="0" w:firstColumn="1" w:lastColumn="0" w:noHBand="0" w:noVBand="1"/>
+      </w:tblPr>
+      <w:tblGrid>
+        <w:gridCol w:w="4505"/>
+        <w:gridCol w:w="4505"/>
+      </w:tblGrid>
+      <w:tr>
+        <w:tc>
+          <w:tcPr>
+            <w:tcW w:w="4505" w:type="dxa"/>
+          </w:tcPr>
+          <w:p>
+            <w:pPr>
+              <w:rPr>
+                <w:rFonts w:ascii="Georgia" w:hAnsi="Georgia"/>
+                <w:lang w:val="en-US" w:eastAsia="zh-CN"/>
+              </w:rPr>
+            </w:pPr>
+            <w:r>
+              <w:rPr>
+                <w:rFonts w:ascii="Georgia" w:hAnsi="Georgia"/>
+              </w:rPr>
+              <w:t>Use case</w:t>
+            </w:r>
+          </w:p>
+        </w:tc>
+        <w:tc>
+          <w:tcPr>
+            <w:tcW w:w="4505" w:type="dxa"/>
+          </w:tcPr>
+          <w:p>
+            <w:pPr>
+              <w:rPr>
+                <w:rFonts w:ascii="Georgia" w:hAnsi="Georgia"/>
+                <w:lang w:val="en-US" w:eastAsia="zh-CN"/>
+              </w:rPr>
+            </w:pPr>
+            <w:r>
+              <w:rPr>
+                <w:rFonts w:ascii="Georgia" w:hAnsi="Georgia"/>
+                <w:lang w:val="en-US" w:eastAsia="zh-CN"/>
+              </w:rPr>
+              <w:t>Delete blog posts</w:t>
+            </w:r>
+          </w:p>
+        </w:tc>
+      </w:tr>
+      <w:tr>
+        <w:tc>
+          <w:tcPr>
+            <w:tcW w:w="4505" w:type="dxa"/>
+          </w:tcPr>
+          <w:p>
+            <w:pPr>
+              <w:rPr>
+                <w:rFonts w:ascii="Georgia" w:hAnsi="Georgia"/>
+                <w:lang w:val="en-US" w:eastAsia="zh-CN"/>
+              </w:rPr>
+            </w:pPr>
+            <w:r>
+              <w:rPr>
+                <w:rFonts w:ascii="Georgia" w:hAnsi="Georgia"/>
+              </w:rPr>
+              <w:t>Actor</w:t>
+            </w:r>
+          </w:p>
+        </w:tc>
+        <w:tc>
+          <w:tcPr>
+            <w:tcW w:w="4505" w:type="dxa"/>
+          </w:tcPr>
+          <w:p>
+            <w:pPr>
+              <w:rPr>
+                <w:rFonts w:ascii="Georgia" w:hAnsi="Georgia"/>
+                <w:lang w:val="en-US" w:eastAsia="zh-CN"/>
+              </w:rPr>
+            </w:pPr>
+            <w:r>
+              <w:rPr>
+                <w:rFonts w:ascii="Georgia" w:hAnsi="Georgia"/>
+                <w:lang w:val="en-US" w:eastAsia="zh-CN"/>
+              </w:rPr>
+              <w:t>Admin</w:t>
+            </w:r>
+          </w:p>
+        </w:tc>
+      </w:tr>
+      <w:tr>
+        <w:tc>
+          <w:tcPr>
+            <w:tcW w:w="4505" w:type="dxa"/>
+          </w:tcPr>
+          <w:p>
+            <w:pPr>
+              <w:rPr>
+                <w:rFonts w:ascii="Georgia" w:hAnsi="Georgia"/>
+                <w:lang w:val="en-US" w:eastAsia="zh-CN"/>
+              </w:rPr>
+            </w:pPr>
+            <w:r>
+              <w:rPr>
+                <w:rFonts w:ascii="Georgia" w:hAnsi="Georgia"/>
+              </w:rPr>
+              <w:t>Trigger</w:t>
+            </w:r>
+          </w:p>
+        </w:tc>
+        <w:tc>
+          <w:tcPr>
+            <w:tcW w:w="4505" w:type="dxa"/>
+          </w:tcPr>
+          <w:p>
+            <w:pPr>
+              <w:rPr>
+                <w:rFonts w:ascii="Georgia" w:hAnsi="Georgia"/>
+              </w:rPr>
+            </w:pPr>
+            <w:r>
+              <w:rPr>
+                <w:rFonts w:ascii="Georgia" w:hAnsi="Georgia"/>
+              </w:rPr>
+              <w:t>Clicking on Delete when a post is open</w:t>
+            </w:r>
+          </w:p>
+        </w:tc>
+      </w:tr>
+      <w:tr>
+        <w:tc>
+          <w:tcPr>
+            <w:tcW w:w="4505" w:type="dxa"/>
+          </w:tcPr>
+          <w:p>
+            <w:pPr>
+              <w:rPr>
+                <w:rFonts w:ascii="Georgia" w:hAnsi="Georgia"/>
+                <w:lang w:val="en-US" w:eastAsia="zh-CN"/>
+              </w:rPr>
+            </w:pPr>
+            <w:r>
+              <w:rPr>
+                <w:rFonts w:ascii="Georgia" w:hAnsi="Georgia"/>
+                <w:lang w:val="en-US" w:eastAsia="zh-CN"/>
+              </w:rPr>
+              <w:t>Precondition</w:t>
+            </w:r>
+          </w:p>
+        </w:tc>
+        <w:tc>
+          <w:tcPr>
+            <w:tcW w:w="4505" w:type="dxa"/>
+          </w:tcPr>
+          <w:p>
+            <w:pPr>
+              <w:rPr>
+                <w:rFonts w:ascii="Georgia" w:hAnsi="Georgia"/>
+                <w:lang w:val="en-US" w:eastAsia="zh-CN"/>
+              </w:rPr>
+            </w:pPr>
+            <w:r>
+              <w:rPr>
+                <w:rFonts w:ascii="Georgia" w:hAnsi="Georgia"/>
+                <w:lang w:val="en-US" w:eastAsia="zh-CN"/>
+              </w:rPr>
+              <w:t>Logged in</w:t>
+            </w:r>
+          </w:p>
+        </w:tc>
+      </w:tr>
+      <w:tr>
+        <w:tc>
+          <w:tcPr>
+            <w:tcW w:w="4505" w:type="dxa"/>
+          </w:tcPr>
+          <w:p>
+            <w:pPr>
+              <w:rPr>
+                <w:rFonts w:ascii="Georgia" w:hAnsi="Georgia"/>
+                <w:lang w:val="en-US" w:eastAsia="zh-CN"/>
+              </w:rPr>
+            </w:pPr>
+            <w:r>
+              <w:rPr>
+                <w:rFonts w:ascii="Georgia" w:hAnsi="Georgia"/>
+                <w:lang w:val="en-US" w:eastAsia="zh-CN"/>
+              </w:rPr>
+              <w:t>Basic Flow</w:t>
+            </w:r>
+          </w:p>
+        </w:tc>
+        <w:tc>
+          <w:tcPr>
+            <w:tcW w:w="4505" w:type="dxa"/>
+          </w:tcPr>
+          <w:p>
+            <w:pPr>
+              <w:rPr>
+                <w:rFonts w:ascii="Georgia" w:hAnsi="Georgia"/>
+                <w:lang w:val="en-US" w:eastAsia="zh-CN"/>
+              </w:rPr>
+            </w:pPr>
+            <w:r>
+              <w:rPr>
+                <w:rFonts w:ascii="Georgia" w:hAnsi="Georgia"/>
+                <w:lang w:val="en-US" w:eastAsia="zh-CN"/>
+              </w:rPr>
+              <w:sym w:font="Symbol" w:char="F0B7"/>
+            </w:r>
+            <w:r>
+              <w:rPr>
+                <w:rFonts w:ascii="Georgia" w:hAnsi="Georgia"/>
+                <w:lang w:val="en-US" w:eastAsia="zh-CN"/>
+              </w:rPr>
+              <w:t xml:space="preserve"> </w:t>
+            </w:r>
+            <w:r>
+              <w:rPr>
+                <w:rFonts w:ascii="Georgia" w:hAnsi="Georgia"/>
+                <w:lang w:val="en-US" w:eastAsia="zh-CN"/>
+              </w:rPr>
+              <w:t>Connect to the database</w:t>
+            </w:r>
+          </w:p>
+          <w:p>
+            <w:pPr>
+              <w:rPr>
+                <w:rFonts w:ascii="Georgia" w:hAnsi="Georgia"/>
+                <w:lang w:val="en-US" w:eastAsia="zh-CN"/>
+              </w:rPr>
+            </w:pPr>
+            <w:r>
+              <w:rPr>
+                <w:rFonts w:ascii="Georgia" w:hAnsi="Georgia"/>
+                <w:lang w:val="en-US" w:eastAsia="zh-CN"/>
+              </w:rPr>
+              <w:sym w:font="Symbol" w:char="F0B7"/>
+            </w:r>
+            <w:r>
+              <w:rPr>
+                <w:rFonts w:ascii="Georgia" w:hAnsi="Georgia"/>
+                <w:lang w:val="en-US" w:eastAsia="zh-CN"/>
+              </w:rPr>
+              <w:t xml:space="preserve"> Delete the post from the database</w:t>
+            </w:r>
+          </w:p>
+        </w:tc>
+      </w:tr>
+    </w:tbl>
+    <w:p>
+      <w:pPr>
+        <w:rPr>
+          <w:rFonts w:ascii="Georgia" w:hAnsi="Georgia"/>
+          <w:lang w:val="en-US" w:eastAsia="zh-CN"/>
+        </w:rPr>
+      </w:pPr>
+    </w:p>
+    <w:p>
+      <w:pPr>
+        <w:rPr>
+          <w:rFonts w:ascii="Georgia" w:hAnsi="Georgia"/>
+          <w:i/>
+          <w:lang w:val="en-US" w:eastAsia="zh-CN"/>
+        </w:rPr>
+      </w:pPr>
+      <w:r>
+        <w:rPr>
+          <w:rFonts w:ascii="Georgia" w:hAnsi="Georgia"/>
+          <w:i/>
+          <w:lang w:val="en-US" w:eastAsia="zh-CN"/>
+        </w:rPr>
+        <w:lastRenderedPageBreak/>
         <w:t>Basic UI design is complete besides the posts section.</w:t>
       </w:r>
     </w:p>
@@ -1257,18 +1362,1488 @@
       <w:pPr>
         <w:rPr>
           <w:rFonts w:ascii="Georgia" w:hAnsi="Georgia"/>
+          <w:i/>
           <w:lang w:val="en-US" w:eastAsia="zh-CN"/>
         </w:rPr>
       </w:pPr>
       <w:r>
         <w:rPr>
           <w:rFonts w:ascii="Georgia" w:hAnsi="Georgia"/>
-          <w:lang w:val="en-US" w:eastAsia="zh-CN"/>
-        </w:rPr>
-        <w:t>Still learning to implement the database feature.</w:t>
+          <w:i/>
+          <w:lang w:val="en-US" w:eastAsia="zh-CN"/>
+        </w:rPr>
+        <w:t>Still learning to implement the database feature</w:t>
+      </w:r>
+      <w:r>
+        <w:rPr>
+          <w:rFonts w:ascii="Georgia" w:hAnsi="Georgia"/>
+          <w:i/>
+          <w:lang w:val="en-US" w:eastAsia="zh-CN"/>
+        </w:rPr>
+        <w:t xml:space="preserve"> (which is incomplete)</w:t>
+      </w:r>
+      <w:r>
+        <w:rPr>
+          <w:rFonts w:ascii="Georgia" w:hAnsi="Georgia"/>
+          <w:i/>
+          <w:lang w:val="en-US" w:eastAsia="zh-CN"/>
+        </w:rPr>
+        <w:t>.</w:t>
+      </w:r>
+    </w:p>
+    <w:p>
+      <w:pPr>
+        <w:rPr>
+          <w:rFonts w:ascii="Georgia" w:hAnsi="Georgia"/>
+          <w:lang w:val="en-US" w:eastAsia="zh-CN"/>
+        </w:rPr>
+      </w:pPr>
+    </w:p>
+    <w:p>
+      <w:pPr>
+        <w:rPr>
+          <w:rFonts w:ascii="Georgia" w:hAnsi="Georgia"/>
+          <w:lang w:val="en-US" w:eastAsia="zh-CN"/>
+        </w:rPr>
+      </w:pPr>
+    </w:p>
+    <w:p>
+      <w:pPr>
+        <w:rPr>
+          <w:rFonts w:ascii="Georgia" w:hAnsi="Georgia"/>
+          <w:lang w:val="en-US" w:eastAsia="zh-CN"/>
+        </w:rPr>
+      </w:pPr>
+    </w:p>
+    <w:p>
+      <w:pPr>
+        <w:rPr>
+          <w:rFonts w:ascii="Georgia" w:hAnsi="Georgia"/>
+          <w:lang w:val="en-US" w:eastAsia="zh-CN"/>
+        </w:rPr>
+      </w:pPr>
+      <w:r>
+        <w:rPr>
+          <w:rFonts w:ascii="Georgia" w:hAnsi="Georgia"/>
+          <w:b/>
+          <w:lang w:val="en-US" w:eastAsia="zh-CN"/>
+        </w:rPr>
+        <w:t xml:space="preserve">Basic </w:t>
+      </w:r>
+      <w:r>
+        <w:rPr>
+          <w:rFonts w:ascii="Georgia" w:hAnsi="Georgia"/>
+          <w:b/>
+          <w:lang w:val="en-US" w:eastAsia="zh-CN"/>
+        </w:rPr>
+        <w:t>Login method</w:t>
+      </w:r>
+    </w:p>
+    <w:p>
+      <w:pPr>
+        <w:rPr>
+          <w:rFonts w:ascii="Georgia" w:hAnsi="Georgia"/>
+          <w:lang w:val="en-US" w:eastAsia="zh-CN"/>
+        </w:rPr>
+      </w:pPr>
+      <w:r>
+        <w:rPr>
+          <w:rFonts w:ascii="Georgia" w:hAnsi="Georgia"/>
+          <w:lang w:val="en-US" w:eastAsia="zh-CN"/>
+        </w:rPr>
+        <w:t>1)</w:t>
+      </w:r>
+      <w:r>
+        <w:rPr>
+          <w:rFonts w:ascii="Georgia" w:hAnsi="Georgia"/>
+          <w:lang w:val="en-US" w:eastAsia="zh-CN"/>
+        </w:rPr>
+        <w:t xml:space="preserve"> Use .htacess file to store the password for admin</w:t>
+      </w:r>
+    </w:p>
+    <w:p>
+      <w:pPr>
+        <w:rPr>
+          <w:rFonts w:ascii="Georgia" w:hAnsi="Georgia"/>
+          <w:lang w:val="en-US" w:eastAsia="zh-CN"/>
+        </w:rPr>
+      </w:pPr>
+    </w:p>
+    <w:p>
+      <w:pPr>
+        <w:rPr>
+          <w:rFonts w:ascii="Georgia" w:hAnsi="Georgia"/>
+          <w:lang w:val="en-US" w:eastAsia="zh-CN"/>
+        </w:rPr>
+      </w:pPr>
+      <w:r>
+        <w:rPr>
+          <w:rFonts w:ascii="Georgia" w:hAnsi="Georgia"/>
+          <w:lang w:val="en-US" w:eastAsia="zh-CN"/>
+        </w:rPr>
+        <w:t>OR</w:t>
+      </w:r>
+    </w:p>
+    <w:p>
+      <w:pPr>
+        <w:rPr>
+          <w:rFonts w:ascii="Georgia" w:hAnsi="Georgia"/>
+          <w:lang w:val="en-US" w:eastAsia="zh-CN"/>
+        </w:rPr>
+      </w:pPr>
+    </w:p>
+    <w:p>
+      <w:pPr>
+        <w:rPr>
+          <w:rFonts w:ascii="Georgia" w:hAnsi="Georgia"/>
+          <w:lang w:val="en-US" w:eastAsia="zh-CN"/>
+        </w:rPr>
+      </w:pPr>
+      <w:r>
+        <w:rPr>
+          <w:rFonts w:ascii="Georgia" w:hAnsi="Georgia"/>
+          <w:lang w:val="en-US" w:eastAsia="zh-CN"/>
+        </w:rPr>
+        <w:t xml:space="preserve">2) </w:t>
+      </w:r>
+      <w:r>
+        <w:rPr>
+          <w:rFonts w:ascii="Georgia" w:hAnsi="Georgia"/>
+          <w:lang w:val="en-US" w:eastAsia="zh-CN"/>
+        </w:rPr>
+        <w:t>Create a table of users (minimally admin only)</w:t>
+      </w:r>
+      <w:r>
+        <w:rPr>
+          <w:rFonts w:ascii="Georgia" w:hAnsi="Georgia"/>
+          <w:lang w:val="en-US" w:eastAsia="zh-CN"/>
+        </w:rPr>
+        <w:t xml:space="preserve"> with passwords</w:t>
+      </w:r>
+      <w:r>
+        <w:rPr>
+          <w:rFonts w:ascii="Georgia" w:hAnsi="Georgia"/>
+          <w:lang w:val="en-US" w:eastAsia="zh-CN"/>
+        </w:rPr>
+        <w:t xml:space="preserve"> for </w:t>
+      </w:r>
+      <w:r>
+        <w:rPr>
+          <w:rFonts w:ascii="Georgia" w:hAnsi="Georgia"/>
+          <w:lang w:val="en-US" w:eastAsia="zh-CN"/>
+        </w:rPr>
+        <w:t>comparison</w:t>
       </w:r>
       <w:bookmarkStart w:id="0" w:name="_GoBack"/>
       <w:bookmarkEnd w:id="0"/>
+    </w:p>
+    <w:p>
+      <w:pPr>
+        <w:rPr>
+          <w:rFonts w:ascii="Georgia" w:hAnsi="Georgia"/>
+          <w:lang w:val="en-US" w:eastAsia="zh-CN"/>
+        </w:rPr>
+      </w:pPr>
+    </w:p>
+    <w:p>
+      <w:pPr>
+        <w:rPr>
+          <w:rFonts w:ascii="Georgia" w:hAnsi="Georgia"/>
+          <w:lang w:val="en-US" w:eastAsia="zh-CN"/>
+        </w:rPr>
+      </w:pPr>
+    </w:p>
+    <w:p>
+      <w:pPr>
+        <w:rPr>
+          <w:rFonts w:ascii="Georgia" w:hAnsi="Georgia"/>
+          <w:lang w:val="en-US" w:eastAsia="zh-CN"/>
+        </w:rPr>
+      </w:pPr>
+    </w:p>
+    <w:p>
+      <w:pPr>
+        <w:rPr>
+          <w:rFonts w:ascii="Georgia" w:hAnsi="Georgia"/>
+          <w:lang w:val="en-US" w:eastAsia="zh-CN"/>
+        </w:rPr>
+      </w:pPr>
+    </w:p>
+    <w:p>
+      <w:pPr>
+        <w:rPr>
+          <w:rFonts w:ascii="Georgia" w:hAnsi="Georgia"/>
+          <w:b/>
+          <w:lang w:val="en-US" w:eastAsia="zh-CN"/>
+        </w:rPr>
+      </w:pPr>
+      <w:r>
+        <w:rPr>
+          <w:rFonts w:ascii="Georgia" w:hAnsi="Georgia"/>
+          <w:b/>
+          <w:lang w:val="en-US" w:eastAsia="zh-CN"/>
+        </w:rPr>
+        <w:t>Basic d</w:t>
+      </w:r>
+      <w:r>
+        <w:rPr>
+          <w:rFonts w:ascii="Georgia" w:hAnsi="Georgia"/>
+          <w:b/>
+          <w:lang w:val="en-US" w:eastAsia="zh-CN"/>
+        </w:rPr>
+        <w:t>atabase schema</w:t>
+      </w:r>
+    </w:p>
+    <w:p>
+      <w:pPr>
+        <w:rPr>
+          <w:rFonts w:ascii="Georgia" w:hAnsi="Georgia"/>
+          <w:lang w:val="en-US" w:eastAsia="zh-CN"/>
+        </w:rPr>
+      </w:pPr>
+      <w:r>
+        <w:rPr>
+          <w:rFonts w:ascii="Georgia" w:hAnsi="Georgia"/>
+          <w:noProof/>
+          <w:lang w:val="en-US"/>
+        </w:rPr>
+        <mc:AlternateContent>
+          <mc:Choice Requires="wps">
+            <w:drawing>
+              <wp:anchor distT="0" distB="0" distL="114300" distR="114300" simplePos="0" relativeHeight="251661312" behindDoc="0" locked="0" layoutInCell="1" allowOverlap="1" wp14:anchorId="21505367" wp14:editId="33BBB29F">
+                <wp:simplePos x="0" y="0"/>
+                <wp:positionH relativeFrom="column">
+                  <wp:posOffset>3481705</wp:posOffset>
+                </wp:positionH>
+                <wp:positionV relativeFrom="paragraph">
+                  <wp:posOffset>167640</wp:posOffset>
+                </wp:positionV>
+                <wp:extent cx="2398395" cy="1715135"/>
+                <wp:effectExtent l="0" t="0" r="14605" b="37465"/>
+                <wp:wrapThrough wrapText="bothSides">
+                  <wp:wrapPolygon edited="0">
+                    <wp:start x="0" y="0"/>
+                    <wp:lineTo x="0" y="21752"/>
+                    <wp:lineTo x="21503" y="21752"/>
+                    <wp:lineTo x="21503" y="0"/>
+                    <wp:lineTo x="0" y="0"/>
+                  </wp:wrapPolygon>
+                </wp:wrapThrough>
+                <wp:docPr id="4" name="Rectangle 4"/>
+                <wp:cNvGraphicFramePr/>
+                <a:graphic xmlns:a="http://schemas.openxmlformats.org/drawingml/2006/main">
+                  <a:graphicData uri="http://schemas.microsoft.com/office/word/2010/wordprocessingShape">
+                    <wps:wsp>
+                      <wps:cNvSpPr/>
+                      <wps:spPr>
+                        <a:xfrm>
+                          <a:off x="0" y="0"/>
+                          <a:ext cx="2398395" cy="1715135"/>
+                        </a:xfrm>
+                        <a:prstGeom prst="rect">
+                          <a:avLst/>
+                        </a:prstGeom>
+                      </wps:spPr>
+                      <wps:style>
+                        <a:lnRef idx="2">
+                          <a:schemeClr val="dk1"/>
+                        </a:lnRef>
+                        <a:fillRef idx="1">
+                          <a:schemeClr val="lt1"/>
+                        </a:fillRef>
+                        <a:effectRef idx="0">
+                          <a:schemeClr val="dk1"/>
+                        </a:effectRef>
+                        <a:fontRef idx="minor">
+                          <a:schemeClr val="dk1"/>
+                        </a:fontRef>
+                      </wps:style>
+                      <wps:txbx>
+                        <w:txbxContent>
+                          <w:p>
+                            <w:pPr>
+                              <w:jc w:val="center"/>
+                            </w:pPr>
+                            <w:r>
+                              <w:rPr>
+                                <w:u w:val="single"/>
+                              </w:rPr>
+                              <w:t>Posts</w:t>
+                            </w:r>
+                            <w:r>
+                              <w:rPr>
+                                <w:u w:val="single"/>
+                              </w:rPr>
+                              <w:t>:</w:t>
+                            </w:r>
+                          </w:p>
+                          <w:p>
+                            <w:pPr>
+                              <w:jc w:val="center"/>
+                            </w:pPr>
+                            <w:r>
+                              <w:t>User ID (</w:t>
+                            </w:r>
+                            <w:r>
+                              <w:t>foreign</w:t>
+                            </w:r>
+                            <w:r>
+                              <w:t xml:space="preserve"> key)</w:t>
+                            </w:r>
+                          </w:p>
+                          <w:p>
+                            <w:pPr>
+                              <w:jc w:val="center"/>
+                            </w:pPr>
+                            <w:r>
+                              <w:t>Post ID</w:t>
+                            </w:r>
+                            <w:r>
+                              <w:t xml:space="preserve"> (primary key)</w:t>
+                            </w:r>
+                          </w:p>
+                          <w:p>
+                            <w:pPr>
+                              <w:jc w:val="center"/>
+                            </w:pPr>
+                            <w:r>
+                              <w:t>Date Posted</w:t>
+                            </w:r>
+                          </w:p>
+                          <w:p>
+                            <w:pPr>
+                              <w:jc w:val="center"/>
+                            </w:pPr>
+                            <w:r>
+                              <w:t>Content posted</w:t>
+                            </w:r>
+                          </w:p>
+                          <w:p>
+                            <w:pPr>
+                              <w:jc w:val="center"/>
+                              <w:rPr>
+                                <w:i/>
+                              </w:rPr>
+                            </w:pPr>
+                            <w:r>
+                              <w:rPr>
+                                <w:i/>
+                              </w:rPr>
+                              <w:t>(possible additional features below)</w:t>
+                            </w:r>
+                          </w:p>
+                          <w:p>
+                            <w:pPr>
+                              <w:jc w:val="center"/>
+                              <w:rPr>
+                                <w:i/>
+                              </w:rPr>
+                            </w:pPr>
+                            <w:r>
+                              <w:rPr>
+                                <w:i/>
+                              </w:rPr>
+                              <w:t>Views</w:t>
+                            </w:r>
+                          </w:p>
+                        </w:txbxContent>
+                      </wps:txbx>
+                      <wps:bodyPr rot="0" spcFirstLastPara="0" vertOverflow="overflow" horzOverflow="overflow" vert="horz" wrap="square" lIns="91440" tIns="45720" rIns="91440" bIns="45720" numCol="1" spcCol="0" rtlCol="0" fromWordArt="0" anchor="ctr" anchorCtr="0" forceAA="0" compatLnSpc="1">
+                        <a:prstTxWarp prst="textNoShape">
+                          <a:avLst/>
+                        </a:prstTxWarp>
+                        <a:noAutofit/>
+                      </wps:bodyPr>
+                    </wps:wsp>
+                  </a:graphicData>
+                </a:graphic>
+                <wp14:sizeRelH relativeFrom="margin">
+                  <wp14:pctWidth>0</wp14:pctWidth>
+                </wp14:sizeRelH>
+                <wp14:sizeRelV relativeFrom="margin">
+                  <wp14:pctHeight>0</wp14:pctHeight>
+                </wp14:sizeRelV>
+              </wp:anchor>
+            </w:drawing>
+          </mc:Choice>
+          <mc:Fallback>
+            <w:pict>
+              <v:rect w14:anchorId="21505367" id="Rectangle_x0020_4" o:spid="_x0000_s1026" style="position:absolute;margin-left:274.15pt;margin-top:13.2pt;width:188.85pt;height:135.05pt;z-index:251661312;visibility:visible;mso-wrap-style:square;mso-width-percent:0;mso-height-percent:0;mso-wrap-distance-left:9pt;mso-wrap-distance-top:0;mso-wrap-distance-right:9pt;mso-wrap-distance-bottom:0;mso-position-horizontal:absolute;mso-position-horizontal-relative:text;mso-position-vertical:absolute;mso-position-vertical-relative:text;mso-width-percent:0;mso-height-percent:0;mso-width-relative:margin;mso-height-relative:margin;v-text-anchor:middle" o:gfxdata="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" fillcolor="white [3201]" strokecolor="black [3200]" strokeweight="1pt">
+                <v:textbox>
+                  <w:txbxContent>
+                    <w:p>
+                      <w:pPr>
+                        <w:jc w:val="center"/>
+                      </w:pPr>
+                      <w:r>
+                        <w:rPr>
+                          <w:u w:val="single"/>
+                        </w:rPr>
+                        <w:t>Posts</w:t>
+                      </w:r>
+                      <w:r>
+                        <w:rPr>
+                          <w:u w:val="single"/>
+                        </w:rPr>
+                        <w:t>:</w:t>
+                      </w:r>
+                    </w:p>
+                    <w:p>
+                      <w:pPr>
+                        <w:jc w:val="center"/>
+                      </w:pPr>
+                      <w:r>
+                        <w:t>User ID (</w:t>
+                      </w:r>
+                      <w:r>
+                        <w:t>foreign</w:t>
+                      </w:r>
+                      <w:r>
+                        <w:t xml:space="preserve"> key)</w:t>
+                      </w:r>
+                    </w:p>
+                    <w:p>
+                      <w:pPr>
+                        <w:jc w:val="center"/>
+                      </w:pPr>
+                      <w:r>
+                        <w:t>Post ID</w:t>
+                      </w:r>
+                      <w:r>
+                        <w:t xml:space="preserve"> (primary key)</w:t>
+                      </w:r>
+                    </w:p>
+                    <w:p>
+                      <w:pPr>
+                        <w:jc w:val="center"/>
+                      </w:pPr>
+                      <w:r>
+                        <w:t>Date Posted</w:t>
+                      </w:r>
+                    </w:p>
+                    <w:p>
+                      <w:pPr>
+                        <w:jc w:val="center"/>
+                      </w:pPr>
+                      <w:r>
+                        <w:t>Content posted</w:t>
+                      </w:r>
+                    </w:p>
+                    <w:p>
+                      <w:pPr>
+                        <w:jc w:val="center"/>
+                        <w:rPr>
+                          <w:i/>
+                        </w:rPr>
+                      </w:pPr>
+                      <w:r>
+                        <w:rPr>
+                          <w:i/>
+                        </w:rPr>
+                        <w:t>(possible additional features below)</w:t>
+                      </w:r>
+                    </w:p>
+                    <w:p>
+                      <w:pPr>
+                        <w:jc w:val="center"/>
+                        <w:rPr>
+                          <w:i/>
+                        </w:rPr>
+                      </w:pPr>
+                      <w:r>
+                        <w:rPr>
+                          <w:i/>
+                        </w:rPr>
+                        <w:t>Views</w:t>
+                      </w:r>
+                    </w:p>
+                  </w:txbxContent>
+                </v:textbox>
+                <w10:wrap type="through"/>
+              </v:rect>
+            </w:pict>
+          </mc:Fallback>
+        </mc:AlternateContent>
+      </w:r>
+      <w:r>
+        <w:rPr>
+          <w:rFonts w:ascii="Georgia" w:hAnsi="Georgia"/>
+          <w:noProof/>
+          <w:lang w:val="en-US"/>
+        </w:rPr>
+        <mc:AlternateContent>
+          <mc:Choice Requires="wps">
+            <w:drawing>
+              <wp:anchor distT="0" distB="0" distL="114300" distR="114300" simplePos="0" relativeHeight="251659264" behindDoc="0" locked="0" layoutInCell="1" allowOverlap="1" wp14:anchorId="5E4B67E5" wp14:editId="1B2E4F5A">
+                <wp:simplePos x="0" y="0"/>
+                <wp:positionH relativeFrom="column">
+                  <wp:posOffset>53975</wp:posOffset>
+                </wp:positionH>
+                <wp:positionV relativeFrom="paragraph">
+                  <wp:posOffset>170180</wp:posOffset>
+                </wp:positionV>
+                <wp:extent cx="1714500" cy="1257300"/>
+                <wp:effectExtent l="0" t="0" r="38100" b="38100"/>
+                <wp:wrapThrough wrapText="bothSides">
+                  <wp:wrapPolygon edited="0">
+                    <wp:start x="0" y="0"/>
+                    <wp:lineTo x="0" y="21818"/>
+                    <wp:lineTo x="21760" y="21818"/>
+                    <wp:lineTo x="21760" y="0"/>
+                    <wp:lineTo x="0" y="0"/>
+                  </wp:wrapPolygon>
+                </wp:wrapThrough>
+                <wp:docPr id="3" name="Rectangle 3"/>
+                <wp:cNvGraphicFramePr/>
+                <a:graphic xmlns:a="http://schemas.openxmlformats.org/drawingml/2006/main">
+                  <a:graphicData uri="http://schemas.microsoft.com/office/word/2010/wordprocessingShape">
+                    <wps:wsp>
+                      <wps:cNvSpPr/>
+                      <wps:spPr>
+                        <a:xfrm>
+                          <a:off x="0" y="0"/>
+                          <a:ext cx="1714500" cy="1257300"/>
+                        </a:xfrm>
+                        <a:prstGeom prst="rect">
+                          <a:avLst/>
+                        </a:prstGeom>
+                      </wps:spPr>
+                      <wps:style>
+                        <a:lnRef idx="2">
+                          <a:schemeClr val="dk1"/>
+                        </a:lnRef>
+                        <a:fillRef idx="1">
+                          <a:schemeClr val="lt1"/>
+                        </a:fillRef>
+                        <a:effectRef idx="0">
+                          <a:schemeClr val="dk1"/>
+                        </a:effectRef>
+                        <a:fontRef idx="minor">
+                          <a:schemeClr val="dk1"/>
+                        </a:fontRef>
+                      </wps:style>
+                      <wps:txbx>
+                        <w:txbxContent>
+                          <w:p>
+                            <w:pPr>
+                              <w:jc w:val="center"/>
+                            </w:pPr>
+                            <w:r>
+                              <w:rPr>
+                                <w:u w:val="single"/>
+                              </w:rPr>
+                              <w:t>Users:</w:t>
+                            </w:r>
+                          </w:p>
+                          <w:p>
+                            <w:pPr>
+                              <w:jc w:val="center"/>
+                            </w:pPr>
+                            <w:r>
+                              <w:t>User ID (primary key)</w:t>
+                            </w:r>
+                          </w:p>
+                          <w:p>
+                            <w:pPr>
+                              <w:jc w:val="center"/>
+                            </w:pPr>
+                            <w:r>
+                              <w:t>Name</w:t>
+                            </w:r>
+                          </w:p>
+                          <w:p>
+                            <w:pPr>
+                              <w:jc w:val="center"/>
+                            </w:pPr>
+                            <w:r>
+                              <w:t>Passwords</w:t>
+                            </w:r>
+                          </w:p>
+                        </w:txbxContent>
+                      </wps:txbx>
+                      <wps:bodyPr rot="0" spcFirstLastPara="0" vertOverflow="overflow" horzOverflow="overflow" vert="horz" wrap="square" lIns="91440" tIns="45720" rIns="91440" bIns="45720" numCol="1" spcCol="0" rtlCol="0" fromWordArt="0" anchor="ctr" anchorCtr="0" forceAA="0" compatLnSpc="1">
+                        <a:prstTxWarp prst="textNoShape">
+                          <a:avLst/>
+                        </a:prstTxWarp>
+                        <a:noAutofit/>
+                      </wps:bodyPr>
+                    </wps:wsp>
+                  </a:graphicData>
+                </a:graphic>
+              </wp:anchor>
+            </w:drawing>
+          </mc:Choice>
+          <mc:Fallback>
+            <w:pict>
+              <v:rect w14:anchorId="5E4B67E5" id="Rectangle_x0020_3" o:spid="_x0000_s1027" style="position:absolute;margin-left:4.25pt;margin-top:13.4pt;width:135pt;height:99pt;z-index:251659264;visibility:visible;mso-wrap-style:square;mso-wrap-distance-left:9pt;mso-wrap-distance-top:0;mso-wrap-distance-right:9pt;mso-wrap-distance-bottom:0;mso-position-horizontal:absolute;mso-position-horizontal-relative:text;mso-position-vertical:absolute;mso-position-vertical-relative:text;v-text-anchor:middle" o:gfxdata="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" fillcolor="white [3201]" strokecolor="black [3200]" strokeweight="1pt">
+                <v:textbox>
+                  <w:txbxContent>
+                    <w:p>
+                      <w:pPr>
+                        <w:jc w:val="center"/>
+                      </w:pPr>
+                      <w:r>
+                        <w:rPr>
+                          <w:u w:val="single"/>
+                        </w:rPr>
+                        <w:t>Users:</w:t>
+                      </w:r>
+                    </w:p>
+                    <w:p>
+                      <w:pPr>
+                        <w:jc w:val="center"/>
+                      </w:pPr>
+                      <w:r>
+                        <w:t>User ID (primary key)</w:t>
+                      </w:r>
+                    </w:p>
+                    <w:p>
+                      <w:pPr>
+                        <w:jc w:val="center"/>
+                      </w:pPr>
+                      <w:r>
+                        <w:t>Name</w:t>
+                      </w:r>
+                    </w:p>
+                    <w:p>
+                      <w:pPr>
+                        <w:jc w:val="center"/>
+                      </w:pPr>
+                      <w:r>
+                        <w:t>Passwords</w:t>
+                      </w:r>
+                    </w:p>
+                  </w:txbxContent>
+                </v:textbox>
+                <w10:wrap type="through"/>
+              </v:rect>
+            </w:pict>
+          </mc:Fallback>
+        </mc:AlternateContent>
+      </w:r>
+    </w:p>
+    <w:p>
+      <w:pPr>
+        <w:rPr>
+          <w:rFonts w:ascii="Georgia" w:hAnsi="Georgia"/>
+          <w:lang w:val="en-US" w:eastAsia="zh-CN"/>
+        </w:rPr>
+      </w:pPr>
+      <w:r>
+        <w:rPr>
+          <w:rFonts w:ascii="Georgia" w:hAnsi="Georgia"/>
+          <w:noProof/>
+          <w:lang w:val="en-US"/>
+        </w:rPr>
+        <mc:AlternateContent>
+          <mc:Choice Requires="wps">
+            <w:drawing>
+              <wp:anchor distT="0" distB="0" distL="114300" distR="114300" simplePos="0" relativeHeight="251667456" behindDoc="0" locked="0" layoutInCell="1" allowOverlap="1" wp14:anchorId="75823BA3" wp14:editId="31D40433">
+                <wp:simplePos x="0" y="0"/>
+                <wp:positionH relativeFrom="column">
+                  <wp:posOffset>1879600</wp:posOffset>
+                </wp:positionH>
+                <wp:positionV relativeFrom="paragraph">
+                  <wp:posOffset>911225</wp:posOffset>
+                </wp:positionV>
+                <wp:extent cx="1483360" cy="261620"/>
+                <wp:effectExtent l="0" t="0" r="0" b="0"/>
+                <wp:wrapSquare wrapText="bothSides"/>
+                <wp:docPr id="10" name="Text Box 10"/>
+                <wp:cNvGraphicFramePr/>
+                <a:graphic xmlns:a="http://schemas.openxmlformats.org/drawingml/2006/main">
+                  <a:graphicData uri="http://schemas.microsoft.com/office/word/2010/wordprocessingShape">
+                    <wps:wsp>
+                      <wps:cNvSpPr txBox="1"/>
+                      <wps:spPr>
+                        <a:xfrm>
+                          <a:off x="0" y="0"/>
+                          <a:ext cx="1483360" cy="261620"/>
+                        </a:xfrm>
+                        <a:prstGeom prst="rect">
+                          <a:avLst/>
+                        </a:prstGeom>
+                        <a:noFill/>
+                        <a:ln>
+                          <a:noFill/>
+                        </a:ln>
+                        <a:effectLst/>
+                      </wps:spPr>
+                      <wps:style>
+                        <a:lnRef idx="0">
+                          <a:schemeClr val="accent1"/>
+                        </a:lnRef>
+                        <a:fillRef idx="0">
+                          <a:schemeClr val="accent1"/>
+                        </a:fillRef>
+                        <a:effectRef idx="0">
+                          <a:schemeClr val="accent1"/>
+                        </a:effectRef>
+                        <a:fontRef idx="minor">
+                          <a:schemeClr val="dk1"/>
+                        </a:fontRef>
+                      </wps:style>
+                      <wps:txbx>
+                        <w:txbxContent>
+                          <w:p>
+                            <w:r>
+                              <w:t>Retrieve user name</w:t>
+                            </w:r>
+                          </w:p>
+                        </w:txbxContent>
+                      </wps:txbx>
+                      <wps:bodyPr rot="0" spcFirstLastPara="0" vertOverflow="overflow" horzOverflow="overflow" vert="horz" wrap="square" lIns="91440" tIns="45720" rIns="91440" bIns="45720" numCol="1" spcCol="0" rtlCol="0" fromWordArt="0" anchor="t" anchorCtr="0" forceAA="0" compatLnSpc="1">
+                        <a:prstTxWarp prst="textNoShape">
+                          <a:avLst/>
+                        </a:prstTxWarp>
+                        <a:noAutofit/>
+                      </wps:bodyPr>
+                    </wps:wsp>
+                  </a:graphicData>
+                </a:graphic>
+                <wp14:sizeRelH relativeFrom="margin">
+                  <wp14:pctWidth>0</wp14:pctWidth>
+                </wp14:sizeRelH>
+                <wp14:sizeRelV relativeFrom="margin">
+                  <wp14:pctHeight>0</wp14:pctHeight>
+                </wp14:sizeRelV>
+              </wp:anchor>
+            </w:drawing>
+          </mc:Choice>
+          <mc:Fallback>
+            <w:pict>
+              <v:shapetype w14:anchorId="75823BA3" id="_x0000_t202" coordsize="21600,21600" o:spt="202" path="m0,0l0,21600,21600,21600,21600,0xe">
+                <v:stroke joinstyle="miter"/>
+                <v:path gradientshapeok="t" o:connecttype="rect"/>
+              </v:shapetype>
+              <v:shape id="Text_x0020_Box_x0020_10" o:spid="_x0000_s1028" type="#_x0000_t202" style="position:absolute;margin-left:148pt;margin-top:71.75pt;width:116.8pt;height:20.6pt;z-index:251667456;visibility:visible;mso-wrap-style:square;mso-width-percent:0;mso-height-percent:0;mso-wrap-distance-left:9pt;mso-wrap-distance-top:0;mso-wrap-distance-right:9pt;mso-wrap-distance-bottom:0;mso-position-horizontal:absolute;mso-position-horizontal-relative:text;mso-position-vertical:absolute;mso-position-vertical-relative:text;mso-width-percent:0;mso-height-percent:0;mso-width-relative:margin;mso-height-relative:margin;v-text-anchor:top" o:gfxdata="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" filled="f" stroked="f">
+                <v:textbox>
+                  <w:txbxContent>
+                    <w:p>
+                      <w:r>
+                        <w:t>Retrieve user name</w:t>
+                      </w:r>
+                    </w:p>
+                  </w:txbxContent>
+                </v:textbox>
+                <w10:wrap type="square"/>
+              </v:shape>
+            </w:pict>
+          </mc:Fallback>
+        </mc:AlternateContent>
+      </w:r>
+      <w:r>
+        <w:rPr>
+          <w:rFonts w:ascii="Georgia" w:hAnsi="Georgia"/>
+          <w:noProof/>
+          <w:lang w:val="en-US"/>
+        </w:rPr>
+        <mc:AlternateContent>
+          <mc:Choice Requires="wps">
+            <w:drawing>
+              <wp:anchor distT="0" distB="0" distL="114300" distR="114300" simplePos="0" relativeHeight="251673600" behindDoc="0" locked="0" layoutInCell="1" allowOverlap="1" wp14:anchorId="1A42FBE8" wp14:editId="5D522548">
+                <wp:simplePos x="0" y="0"/>
+                <wp:positionH relativeFrom="column">
+                  <wp:posOffset>50800</wp:posOffset>
+                </wp:positionH>
+                <wp:positionV relativeFrom="paragraph">
+                  <wp:posOffset>1932940</wp:posOffset>
+                </wp:positionV>
+                <wp:extent cx="1483360" cy="347980"/>
+                <wp:effectExtent l="0" t="0" r="0" b="7620"/>
+                <wp:wrapSquare wrapText="bothSides"/>
+                <wp:docPr id="13" name="Text Box 13"/>
+                <wp:cNvGraphicFramePr/>
+                <a:graphic xmlns:a="http://schemas.openxmlformats.org/drawingml/2006/main">
+                  <a:graphicData uri="http://schemas.microsoft.com/office/word/2010/wordprocessingShape">
+                    <wps:wsp>
+                      <wps:cNvSpPr txBox="1"/>
+                      <wps:spPr>
+                        <a:xfrm>
+                          <a:off x="0" y="0"/>
+                          <a:ext cx="1483360" cy="347980"/>
+                        </a:xfrm>
+                        <a:prstGeom prst="rect">
+                          <a:avLst/>
+                        </a:prstGeom>
+                        <a:noFill/>
+                        <a:ln>
+                          <a:noFill/>
+                        </a:ln>
+                        <a:effectLst/>
+                      </wps:spPr>
+                      <wps:style>
+                        <a:lnRef idx="0">
+                          <a:schemeClr val="accent1"/>
+                        </a:lnRef>
+                        <a:fillRef idx="0">
+                          <a:schemeClr val="accent1"/>
+                        </a:fillRef>
+                        <a:effectRef idx="0">
+                          <a:schemeClr val="accent1"/>
+                        </a:effectRef>
+                        <a:fontRef idx="minor">
+                          <a:schemeClr val="dk1"/>
+                        </a:fontRef>
+                      </wps:style>
+                      <wps:txbx>
+                        <w:txbxContent>
+                          <w:p>
+                            <w:r>
+                              <w:t>Retrieve user name</w:t>
+                            </w:r>
+                          </w:p>
+                        </w:txbxContent>
+                      </wps:txbx>
+                      <wps:bodyPr rot="0" spcFirstLastPara="0" vertOverflow="overflow" horzOverflow="overflow" vert="horz" wrap="square" lIns="91440" tIns="45720" rIns="91440" bIns="45720" numCol="1" spcCol="0" rtlCol="0" fromWordArt="0" anchor="t" anchorCtr="0" forceAA="0" compatLnSpc="1">
+                        <a:prstTxWarp prst="textNoShape">
+                          <a:avLst/>
+                        </a:prstTxWarp>
+                        <a:noAutofit/>
+                      </wps:bodyPr>
+                    </wps:wsp>
+                  </a:graphicData>
+                </a:graphic>
+                <wp14:sizeRelH relativeFrom="margin">
+                  <wp14:pctWidth>0</wp14:pctWidth>
+                </wp14:sizeRelH>
+                <wp14:sizeRelV relativeFrom="margin">
+                  <wp14:pctHeight>0</wp14:pctHeight>
+                </wp14:sizeRelV>
+              </wp:anchor>
+            </w:drawing>
+          </mc:Choice>
+          <mc:Fallback>
+            <w:pict>
+              <v:shape w14:anchorId="1A42FBE8" id="Text_x0020_Box_x0020_13" o:spid="_x0000_s1029" type="#_x0000_t202" style="position:absolute;margin-left:4pt;margin-top:152.2pt;width:116.8pt;height:27.4pt;z-index:251673600;visibility:visible;mso-wrap-style:square;mso-width-percent:0;mso-height-percent:0;mso-wrap-distance-left:9pt;mso-wrap-distance-top:0;mso-wrap-distance-right:9pt;mso-wrap-distance-bottom:0;mso-position-horizontal:absolute;mso-position-horizontal-relative:text;mso-position-vertical:absolute;mso-position-vertical-relative:text;mso-width-percent:0;mso-height-percent:0;mso-width-relative:margin;mso-height-relative:margin;v-text-anchor:top" o:gfxdata="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" filled="f" stroked="f">
+                <v:textbox>
+                  <w:txbxContent>
+                    <w:p>
+                      <w:r>
+                        <w:t>Retrieve user name</w:t>
+                      </w:r>
+                    </w:p>
+                  </w:txbxContent>
+                </v:textbox>
+                <w10:wrap type="square"/>
+              </v:shape>
+            </w:pict>
+          </mc:Fallback>
+        </mc:AlternateContent>
+      </w:r>
+      <w:r>
+        <w:rPr>
+          <w:rFonts w:ascii="Georgia" w:hAnsi="Georgia"/>
+          <w:noProof/>
+          <w:lang w:val="en-US"/>
+        </w:rPr>
+        <mc:AlternateContent>
+          <mc:Choice Requires="wps">
+            <w:drawing>
+              <wp:anchor distT="0" distB="0" distL="114300" distR="114300" simplePos="0" relativeHeight="251675648" behindDoc="0" locked="0" layoutInCell="1" allowOverlap="1" wp14:anchorId="68852BA6" wp14:editId="05D0C9B9">
+                <wp:simplePos x="0" y="0"/>
+                <wp:positionH relativeFrom="column">
+                  <wp:posOffset>3935095</wp:posOffset>
+                </wp:positionH>
+                <wp:positionV relativeFrom="paragraph">
+                  <wp:posOffset>2167255</wp:posOffset>
+                </wp:positionV>
+                <wp:extent cx="1483360" cy="342265"/>
+                <wp:effectExtent l="0" t="0" r="0" b="0"/>
+                <wp:wrapSquare wrapText="bothSides"/>
+                <wp:docPr id="14" name="Text Box 14"/>
+                <wp:cNvGraphicFramePr/>
+                <a:graphic xmlns:a="http://schemas.openxmlformats.org/drawingml/2006/main">
+                  <a:graphicData uri="http://schemas.microsoft.com/office/word/2010/wordprocessingShape">
+                    <wps:wsp>
+                      <wps:cNvSpPr txBox="1"/>
+                      <wps:spPr>
+                        <a:xfrm>
+                          <a:off x="0" y="0"/>
+                          <a:ext cx="1483360" cy="342265"/>
+                        </a:xfrm>
+                        <a:prstGeom prst="rect">
+                          <a:avLst/>
+                        </a:prstGeom>
+                        <a:noFill/>
+                        <a:ln>
+                          <a:noFill/>
+                        </a:ln>
+                        <a:effectLst/>
+                      </wps:spPr>
+                      <wps:style>
+                        <a:lnRef idx="0">
+                          <a:schemeClr val="accent1"/>
+                        </a:lnRef>
+                        <a:fillRef idx="0">
+                          <a:schemeClr val="accent1"/>
+                        </a:fillRef>
+                        <a:effectRef idx="0">
+                          <a:schemeClr val="accent1"/>
+                        </a:effectRef>
+                        <a:fontRef idx="minor">
+                          <a:schemeClr val="dk1"/>
+                        </a:fontRef>
+                      </wps:style>
+                      <wps:txbx>
+                        <w:txbxContent>
+                          <w:p>
+                            <w:r>
+                              <w:t xml:space="preserve">Retrieve </w:t>
+                            </w:r>
+                            <w:r>
+                              <w:t>replies</w:t>
+                            </w:r>
+                          </w:p>
+                        </w:txbxContent>
+                      </wps:txbx>
+                      <wps:bodyPr rot="0" spcFirstLastPara="0" vertOverflow="overflow" horzOverflow="overflow" vert="horz" wrap="square" lIns="91440" tIns="45720" rIns="91440" bIns="45720" numCol="1" spcCol="0" rtlCol="0" fromWordArt="0" anchor="t" anchorCtr="0" forceAA="0" compatLnSpc="1">
+                        <a:prstTxWarp prst="textNoShape">
+                          <a:avLst/>
+                        </a:prstTxWarp>
+                        <a:noAutofit/>
+                      </wps:bodyPr>
+                    </wps:wsp>
+                  </a:graphicData>
+                </a:graphic>
+                <wp14:sizeRelH relativeFrom="margin">
+                  <wp14:pctWidth>0</wp14:pctWidth>
+                </wp14:sizeRelH>
+                <wp14:sizeRelV relativeFrom="margin">
+                  <wp14:pctHeight>0</wp14:pctHeight>
+                </wp14:sizeRelV>
+              </wp:anchor>
+            </w:drawing>
+          </mc:Choice>
+          <mc:Fallback>
+            <w:pict>
+              <v:shape w14:anchorId="68852BA6" id="Text_x0020_Box_x0020_14" o:spid="_x0000_s1030" type="#_x0000_t202" style="position:absolute;margin-left:309.85pt;margin-top:170.65pt;width:116.8pt;height:26.95pt;z-index:251675648;visibility:visible;mso-wrap-style:square;mso-width-percent:0;mso-height-percent:0;mso-wrap-distance-left:9pt;mso-wrap-distance-top:0;mso-wrap-distance-right:9pt;mso-wrap-distance-bottom:0;mso-position-horizontal:absolute;mso-position-horizontal-relative:text;mso-position-vertical:absolute;mso-position-vertical-relative:text;mso-width-percent:0;mso-height-percent:0;mso-width-relative:margin;mso-height-relative:margin;v-text-anchor:top" o:gfxdata="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" filled="f" stroked="f">
+                <v:textbox>
+                  <w:txbxContent>
+                    <w:p>
+                      <w:r>
+                        <w:t xml:space="preserve">Retrieve </w:t>
+                      </w:r>
+                      <w:r>
+                        <w:t>replies</w:t>
+                      </w:r>
+                    </w:p>
+                  </w:txbxContent>
+                </v:textbox>
+                <w10:wrap type="square"/>
+              </v:shape>
+            </w:pict>
+          </mc:Fallback>
+        </mc:AlternateContent>
+      </w:r>
+      <w:r>
+        <w:rPr>
+          <w:rFonts w:ascii="Georgia" w:hAnsi="Georgia"/>
+          <w:noProof/>
+          <w:lang w:val="en-US"/>
+        </w:rPr>
+        <mc:AlternateContent>
+          <mc:Choice Requires="wps">
+            <w:drawing>
+              <wp:anchor distT="0" distB="0" distL="114300" distR="114300" simplePos="0" relativeHeight="251671552" behindDoc="0" locked="0" layoutInCell="1" allowOverlap="1" wp14:anchorId="1198C6D7" wp14:editId="56887E4D">
+                <wp:simplePos x="0" y="0"/>
+                <wp:positionH relativeFrom="column">
+                  <wp:posOffset>3364992</wp:posOffset>
+                </wp:positionH>
+                <wp:positionV relativeFrom="paragraph">
+                  <wp:posOffset>1710055</wp:posOffset>
+                </wp:positionV>
+                <wp:extent cx="1029843" cy="799592"/>
+                <wp:effectExtent l="50800" t="0" r="37465" b="64135"/>
+                <wp:wrapNone/>
+                <wp:docPr id="12" name="Straight Arrow Connector 12"/>
+                <wp:cNvGraphicFramePr/>
+                <a:graphic xmlns:a="http://schemas.openxmlformats.org/drawingml/2006/main">
+                  <a:graphicData uri="http://schemas.microsoft.com/office/word/2010/wordprocessingShape">
+                    <wps:wsp>
+                      <wps:cNvCnPr/>
+                      <wps:spPr>
+                        <a:xfrm flipH="1">
+                          <a:off x="0" y="0"/>
+                          <a:ext cx="1029843" cy="799592"/>
+                        </a:xfrm>
+                        <a:prstGeom prst="straightConnector1">
+                          <a:avLst/>
+                        </a:prstGeom>
+                        <a:ln>
+                          <a:tailEnd type="triangle"/>
+                        </a:ln>
+                      </wps:spPr>
+                      <wps:style>
+                        <a:lnRef idx="2">
+                          <a:schemeClr val="dk1"/>
+                        </a:lnRef>
+                        <a:fillRef idx="0">
+                          <a:schemeClr val="dk1"/>
+                        </a:fillRef>
+                        <a:effectRef idx="1">
+                          <a:schemeClr val="dk1"/>
+                        </a:effectRef>
+                        <a:fontRef idx="minor">
+                          <a:schemeClr val="tx1"/>
+                        </a:fontRef>
+                      </wps:style>
+                      <wps:bodyPr/>
+                    </wps:wsp>
+                  </a:graphicData>
+                </a:graphic>
+                <wp14:sizeRelH relativeFrom="margin">
+                  <wp14:pctWidth>0</wp14:pctWidth>
+                </wp14:sizeRelH>
+                <wp14:sizeRelV relativeFrom="margin">
+                  <wp14:pctHeight>0</wp14:pctHeight>
+                </wp14:sizeRelV>
+              </wp:anchor>
+            </w:drawing>
+          </mc:Choice>
+          <mc:Fallback>
+            <w:pict>
+              <v:shapetype w14:anchorId="714AF454" id="_x0000_t32" coordsize="21600,21600" o:spt="32" o:oned="t" path="m0,0l21600,21600e" filled="f">
+                <v:path arrowok="t" fillok="f" o:connecttype="none"/>
+                <o:lock v:ext="edit" shapetype="t"/>
+              </v:shapetype>
+              <v:shape id="Straight_x0020_Arrow_x0020_Connector_x0020_12" o:spid="_x0000_s1026" type="#_x0000_t32" style="position:absolute;margin-left:264.95pt;margin-top:134.65pt;width:81.1pt;height:62.95pt;flip:x;z-index:251671552;visibility:visible;mso-wrap-style:square;mso-width-percent:0;mso-height-percent:0;mso-wrap-distance-left:9pt;mso-wrap-distance-top:0;mso-wrap-distance-right:9pt;mso-wrap-distance-bottom:0;mso-position-horizontal:absolute;mso-position-horizontal-relative:text;mso-position-vertical:absolute;mso-position-vertical-relative:text;mso-width-percent:0;mso-height-percent:0;mso-width-relative:margin;mso-height-relative:margin" o:gfxdata="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" strokecolor="black [3200]" strokeweight="1pt">
+                <v:stroke endarrow="block" joinstyle="miter"/>
+              </v:shape>
+            </w:pict>
+          </mc:Fallback>
+        </mc:AlternateContent>
+      </w:r>
+      <w:r>
+        <w:rPr>
+          <w:rFonts w:ascii="Georgia" w:hAnsi="Georgia"/>
+          <w:noProof/>
+          <w:lang w:val="en-US"/>
+        </w:rPr>
+        <mc:AlternateContent>
+          <mc:Choice Requires="wps">
+            <w:drawing>
+              <wp:anchor distT="0" distB="0" distL="114300" distR="114300" simplePos="0" relativeHeight="251669504" behindDoc="0" locked="0" layoutInCell="1" allowOverlap="1" wp14:anchorId="0E0F5273" wp14:editId="4FC0DE3A">
+                <wp:simplePos x="0" y="0"/>
+                <wp:positionH relativeFrom="column">
+                  <wp:posOffset>1079957</wp:posOffset>
+                </wp:positionH>
+                <wp:positionV relativeFrom="paragraph">
+                  <wp:posOffset>1252728</wp:posOffset>
+                </wp:positionV>
+                <wp:extent cx="794842" cy="1255268"/>
+                <wp:effectExtent l="50800" t="50800" r="43815" b="40640"/>
+                <wp:wrapNone/>
+                <wp:docPr id="11" name="Straight Arrow Connector 11"/>
+                <wp:cNvGraphicFramePr/>
+                <a:graphic xmlns:a="http://schemas.openxmlformats.org/drawingml/2006/main">
+                  <a:graphicData uri="http://schemas.microsoft.com/office/word/2010/wordprocessingShape">
+                    <wps:wsp>
+                      <wps:cNvCnPr/>
+                      <wps:spPr>
+                        <a:xfrm flipH="1" flipV="1">
+                          <a:off x="0" y="0"/>
+                          <a:ext cx="794842" cy="1255268"/>
+                        </a:xfrm>
+                        <a:prstGeom prst="straightConnector1">
+                          <a:avLst/>
+                        </a:prstGeom>
+                        <a:ln>
+                          <a:tailEnd type="triangle"/>
+                        </a:ln>
+                      </wps:spPr>
+                      <wps:style>
+                        <a:lnRef idx="2">
+                          <a:schemeClr val="dk1"/>
+                        </a:lnRef>
+                        <a:fillRef idx="0">
+                          <a:schemeClr val="dk1"/>
+                        </a:fillRef>
+                        <a:effectRef idx="1">
+                          <a:schemeClr val="dk1"/>
+                        </a:effectRef>
+                        <a:fontRef idx="minor">
+                          <a:schemeClr val="tx1"/>
+                        </a:fontRef>
+                      </wps:style>
+                      <wps:bodyPr/>
+                    </wps:wsp>
+                  </a:graphicData>
+                </a:graphic>
+                <wp14:sizeRelH relativeFrom="margin">
+                  <wp14:pctWidth>0</wp14:pctWidth>
+                </wp14:sizeRelH>
+                <wp14:sizeRelV relativeFrom="margin">
+                  <wp14:pctHeight>0</wp14:pctHeight>
+                </wp14:sizeRelV>
+              </wp:anchor>
+            </w:drawing>
+          </mc:Choice>
+          <mc:Fallback>
+            <w:pict>
+              <v:shape w14:anchorId="2AB5B03D" id="Straight_x0020_Arrow_x0020_Connector_x0020_11" o:spid="_x0000_s1026" type="#_x0000_t32" style="position:absolute;margin-left:85.05pt;margin-top:98.65pt;width:62.6pt;height:98.85pt;flip:x y;z-index:251669504;visibility:visible;mso-wrap-style:square;mso-width-percent:0;mso-height-percent:0;mso-wrap-distance-left:9pt;mso-wrap-distance-top:0;mso-wrap-distance-right:9pt;mso-wrap-distance-bottom:0;mso-position-horizontal:absolute;mso-position-horizontal-relative:text;mso-position-vertical:absolute;mso-position-vertical-relative:text;mso-width-percent:0;mso-height-percent:0;mso-width-relative:margin;mso-height-relative:margin" o:gfxdata="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" strokecolor="black [3200]" strokeweight="1pt">
+                <v:stroke endarrow="block" joinstyle="miter"/>
+              </v:shape>
+            </w:pict>
+          </mc:Fallback>
+        </mc:AlternateContent>
+      </w:r>
+      <w:r>
+        <w:rPr>
+          <w:rFonts w:ascii="Georgia" w:hAnsi="Georgia"/>
+          <w:noProof/>
+          <w:lang w:val="en-US"/>
+        </w:rPr>
+        <mc:AlternateContent>
+          <mc:Choice Requires="wps">
+            <w:drawing>
+              <wp:anchor distT="0" distB="0" distL="114300" distR="114300" simplePos="0" relativeHeight="251666432" behindDoc="0" locked="0" layoutInCell="1" allowOverlap="1" wp14:anchorId="6A949353" wp14:editId="703AC43C">
+                <wp:simplePos x="0" y="0"/>
+                <wp:positionH relativeFrom="column">
+                  <wp:posOffset>1765300</wp:posOffset>
+                </wp:positionH>
+                <wp:positionV relativeFrom="paragraph">
+                  <wp:posOffset>2509520</wp:posOffset>
+                </wp:positionV>
+                <wp:extent cx="1941195" cy="1143635"/>
+                <wp:effectExtent l="0" t="0" r="14605" b="24765"/>
+                <wp:wrapThrough wrapText="bothSides">
+                  <wp:wrapPolygon edited="0">
+                    <wp:start x="0" y="0"/>
+                    <wp:lineTo x="0" y="21588"/>
+                    <wp:lineTo x="21480" y="21588"/>
+                    <wp:lineTo x="21480" y="0"/>
+                    <wp:lineTo x="0" y="0"/>
+                  </wp:wrapPolygon>
+                </wp:wrapThrough>
+                <wp:docPr id="9" name="Rectangle 9"/>
+                <wp:cNvGraphicFramePr/>
+                <a:graphic xmlns:a="http://schemas.openxmlformats.org/drawingml/2006/main">
+                  <a:graphicData uri="http://schemas.microsoft.com/office/word/2010/wordprocessingShape">
+                    <wps:wsp>
+                      <wps:cNvSpPr/>
+                      <wps:spPr>
+                        <a:xfrm>
+                          <a:off x="0" y="0"/>
+                          <a:ext cx="1941195" cy="1143635"/>
+                        </a:xfrm>
+                        <a:prstGeom prst="rect">
+                          <a:avLst/>
+                        </a:prstGeom>
+                      </wps:spPr>
+                      <wps:style>
+                        <a:lnRef idx="2">
+                          <a:schemeClr val="dk1"/>
+                        </a:lnRef>
+                        <a:fillRef idx="1">
+                          <a:schemeClr val="lt1"/>
+                        </a:fillRef>
+                        <a:effectRef idx="0">
+                          <a:schemeClr val="dk1"/>
+                        </a:effectRef>
+                        <a:fontRef idx="minor">
+                          <a:schemeClr val="dk1"/>
+                        </a:fontRef>
+                      </wps:style>
+                      <wps:txbx>
+                        <w:txbxContent>
+                          <w:p>
+                            <w:pPr>
+                              <w:jc w:val="center"/>
+                              <w:rPr>
+                                <w:u w:val="single"/>
+                              </w:rPr>
+                            </w:pPr>
+                            <w:r>
+                              <w:rPr>
+                                <w:u w:val="single"/>
+                              </w:rPr>
+                              <w:t>Replies (</w:t>
+                            </w:r>
+                            <w:r>
+                              <w:rPr>
+                                <w:u w:val="single"/>
+                              </w:rPr>
+                              <w:t>if possible</w:t>
+                            </w:r>
+                            <w:r>
+                              <w:rPr>
+                                <w:u w:val="single"/>
+                              </w:rPr>
+                              <w:t>):</w:t>
+                            </w:r>
+                          </w:p>
+                          <w:p>
+                            <w:pPr>
+                              <w:jc w:val="center"/>
+                            </w:pPr>
+                            <w:r>
+                              <w:t>Post ID (foreign key)</w:t>
+                            </w:r>
+                          </w:p>
+                          <w:p>
+                            <w:pPr>
+                              <w:jc w:val="center"/>
+                            </w:pPr>
+                            <w:r>
+                              <w:t>User ID</w:t>
+                            </w:r>
+                          </w:p>
+                          <w:p>
+                            <w:pPr>
+                              <w:jc w:val="center"/>
+                            </w:pPr>
+                            <w:r>
+                              <w:t>Date Posted</w:t>
+                            </w:r>
+                          </w:p>
+                          <w:p>
+                            <w:pPr>
+                              <w:jc w:val="center"/>
+                              <w:rPr>
+                                <w:i/>
+                              </w:rPr>
+                            </w:pPr>
+                            <w:r>
+                              <w:t>Content posted</w:t>
+                            </w:r>
+                          </w:p>
+                        </w:txbxContent>
+                      </wps:txbx>
+                      <wps:bodyPr rot="0" spcFirstLastPara="0" vertOverflow="overflow" horzOverflow="overflow" vert="horz" wrap="square" lIns="91440" tIns="45720" rIns="91440" bIns="45720" numCol="1" spcCol="0" rtlCol="0" fromWordArt="0" anchor="ctr" anchorCtr="0" forceAA="0" compatLnSpc="1">
+                        <a:prstTxWarp prst="textNoShape">
+                          <a:avLst/>
+                        </a:prstTxWarp>
+                        <a:noAutofit/>
+                      </wps:bodyPr>
+                    </wps:wsp>
+                  </a:graphicData>
+                </a:graphic>
+                <wp14:sizeRelH relativeFrom="margin">
+                  <wp14:pctWidth>0</wp14:pctWidth>
+                </wp14:sizeRelH>
+                <wp14:sizeRelV relativeFrom="margin">
+                  <wp14:pctHeight>0</wp14:pctHeight>
+                </wp14:sizeRelV>
+              </wp:anchor>
+            </w:drawing>
+          </mc:Choice>
+          <mc:Fallback>
+            <w:pict>
+              <v:rect w14:anchorId="6A949353" id="Rectangle_x0020_9" o:spid="_x0000_s1031" style="position:absolute;margin-left:139pt;margin-top:197.6pt;width:152.85pt;height:90.05pt;z-index:251666432;visibility:visible;mso-wrap-style:square;mso-width-percent:0;mso-height-percent:0;mso-wrap-distance-left:9pt;mso-wrap-distance-top:0;mso-wrap-distance-right:9pt;mso-wrap-distance-bottom:0;mso-position-horizontal:absolute;mso-position-horizontal-relative:text;mso-position-vertical:absolute;mso-position-vertical-relative:text;mso-width-percent:0;mso-height-percent:0;mso-width-relative:margin;mso-height-relative:margin;v-text-anchor:middle" o:gfxdata="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" fillcolor="white [3201]" strokecolor="black [3200]" strokeweight="1pt">
+                <v:textbox>
+                  <w:txbxContent>
+                    <w:p>
+                      <w:pPr>
+                        <w:jc w:val="center"/>
+                        <w:rPr>
+                          <w:u w:val="single"/>
+                        </w:rPr>
+                      </w:pPr>
+                      <w:r>
+                        <w:rPr>
+                          <w:u w:val="single"/>
+                        </w:rPr>
+                        <w:t>Replies (</w:t>
+                      </w:r>
+                      <w:r>
+                        <w:rPr>
+                          <w:u w:val="single"/>
+                        </w:rPr>
+                        <w:t>if possible</w:t>
+                      </w:r>
+                      <w:r>
+                        <w:rPr>
+                          <w:u w:val="single"/>
+                        </w:rPr>
+                        <w:t>):</w:t>
+                      </w:r>
+                    </w:p>
+                    <w:p>
+                      <w:pPr>
+                        <w:jc w:val="center"/>
+                      </w:pPr>
+                      <w:r>
+                        <w:t>Post ID (foreign key)</w:t>
+                      </w:r>
+                    </w:p>
+                    <w:p>
+                      <w:pPr>
+                        <w:jc w:val="center"/>
+                      </w:pPr>
+                      <w:r>
+                        <w:t>User ID</w:t>
+                      </w:r>
+                    </w:p>
+                    <w:p>
+                      <w:pPr>
+                        <w:jc w:val="center"/>
+                      </w:pPr>
+                      <w:r>
+                        <w:t>Date Posted</w:t>
+                      </w:r>
+                    </w:p>
+                    <w:p>
+                      <w:pPr>
+                        <w:jc w:val="center"/>
+                        <w:rPr>
+                          <w:i/>
+                        </w:rPr>
+                      </w:pPr>
+                      <w:r>
+                        <w:t>Content posted</w:t>
+                      </w:r>
+                    </w:p>
+                  </w:txbxContent>
+                </v:textbox>
+                <w10:wrap type="through"/>
+              </v:rect>
+            </w:pict>
+          </mc:Fallback>
+        </mc:AlternateContent>
+      </w:r>
+      <w:r>
+        <w:rPr>
+          <w:rFonts w:ascii="Georgia" w:hAnsi="Georgia"/>
+          <w:noProof/>
+          <w:lang w:val="en-US"/>
+        </w:rPr>
+        <mc:AlternateContent>
+          <mc:Choice Requires="wps">
+            <w:drawing>
+              <wp:anchor distT="0" distB="0" distL="114300" distR="114300" simplePos="0" relativeHeight="251664384" behindDoc="0" locked="0" layoutInCell="1" allowOverlap="1" wp14:anchorId="69D68E8D" wp14:editId="527FD5C8">
+                <wp:simplePos x="0" y="0"/>
+                <wp:positionH relativeFrom="column">
+                  <wp:posOffset>1762963</wp:posOffset>
+                </wp:positionH>
+                <wp:positionV relativeFrom="paragraph">
+                  <wp:posOffset>874116</wp:posOffset>
+                </wp:positionV>
+                <wp:extent cx="1717472" cy="45719"/>
+                <wp:effectExtent l="25400" t="76200" r="35560" b="56515"/>
+                <wp:wrapNone/>
+                <wp:docPr id="8" name="Straight Arrow Connector 8"/>
+                <wp:cNvGraphicFramePr/>
+                <a:graphic xmlns:a="http://schemas.openxmlformats.org/drawingml/2006/main">
+                  <a:graphicData uri="http://schemas.microsoft.com/office/word/2010/wordprocessingShape">
+                    <wps:wsp>
+                      <wps:cNvCnPr/>
+                      <wps:spPr>
+                        <a:xfrm flipH="1" flipV="1">
+                          <a:off x="0" y="0"/>
+                          <a:ext cx="1717472" cy="45719"/>
+                        </a:xfrm>
+                        <a:prstGeom prst="straightConnector1">
+                          <a:avLst/>
+                        </a:prstGeom>
+                        <a:ln>
+                          <a:tailEnd type="triangle"/>
+                        </a:ln>
+                      </wps:spPr>
+                      <wps:style>
+                        <a:lnRef idx="2">
+                          <a:schemeClr val="dk1"/>
+                        </a:lnRef>
+                        <a:fillRef idx="0">
+                          <a:schemeClr val="dk1"/>
+                        </a:fillRef>
+                        <a:effectRef idx="1">
+                          <a:schemeClr val="dk1"/>
+                        </a:effectRef>
+                        <a:fontRef idx="minor">
+                          <a:schemeClr val="tx1"/>
+                        </a:fontRef>
+                      </wps:style>
+                      <wps:bodyPr/>
+                    </wps:wsp>
+                  </a:graphicData>
+                </a:graphic>
+                <wp14:sizeRelH relativeFrom="margin">
+                  <wp14:pctWidth>0</wp14:pctWidth>
+                </wp14:sizeRelH>
+                <wp14:sizeRelV relativeFrom="margin">
+                  <wp14:pctHeight>0</wp14:pctHeight>
+                </wp14:sizeRelV>
+              </wp:anchor>
+            </w:drawing>
+          </mc:Choice>
+          <mc:Fallback>
+            <w:pict>
+              <v:shape w14:anchorId="4B174DB5" id="Straight_x0020_Arrow_x0020_Connector_x0020_8" o:spid="_x0000_s1026" type="#_x0000_t32" style="position:absolute;margin-left:138.8pt;margin-top:68.85pt;width:135.25pt;height:3.6pt;flip:x y;z-index:251664384;visibility:visible;mso-wrap-style:square;mso-width-percent:0;mso-height-percent:0;mso-wrap-distance-left:9pt;mso-wrap-distance-top:0;mso-wrap-distance-right:9pt;mso-wrap-distance-bottom:0;mso-position-horizontal:absolute;mso-position-horizontal-relative:text;mso-position-vertical:absolute;mso-position-vertical-relative:text;mso-width-percent:0;mso-height-percent:0;mso-width-relative:margin;mso-height-relative:margin" o:gfxdata="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" strokecolor="black [3200]" strokeweight="1pt">
+                <v:stroke endarrow="block" joinstyle="miter"/>
+              </v:shape>
+            </w:pict>
+          </mc:Fallback>
+        </mc:AlternateContent>
+      </w:r>
+      <w:r>
+        <w:rPr>
+          <w:rFonts w:ascii="Georgia" w:hAnsi="Georgia"/>
+          <w:noProof/>
+          <w:lang w:val="en-US"/>
+        </w:rPr>
+        <mc:AlternateContent>
+          <mc:Choice Requires="wps">
+            <w:drawing>
+              <wp:anchor distT="0" distB="0" distL="114300" distR="114300" simplePos="0" relativeHeight="251662336" behindDoc="0" locked="0" layoutInCell="1" allowOverlap="1" wp14:anchorId="67C73E44" wp14:editId="0C5275DA">
+                <wp:simplePos x="0" y="0"/>
+                <wp:positionH relativeFrom="column">
+                  <wp:posOffset>1768907</wp:posOffset>
+                </wp:positionH>
+                <wp:positionV relativeFrom="paragraph">
+                  <wp:posOffset>344653</wp:posOffset>
+                </wp:positionV>
+                <wp:extent cx="1714500" cy="0"/>
+                <wp:effectExtent l="0" t="76200" r="38100" b="101600"/>
+                <wp:wrapNone/>
+                <wp:docPr id="7" name="Straight Arrow Connector 7"/>
+                <wp:cNvGraphicFramePr/>
+                <a:graphic xmlns:a="http://schemas.openxmlformats.org/drawingml/2006/main">
+                  <a:graphicData uri="http://schemas.microsoft.com/office/word/2010/wordprocessingShape">
+                    <wps:wsp>
+                      <wps:cNvCnPr/>
+                      <wps:spPr>
+                        <a:xfrm>
+                          <a:off x="0" y="0"/>
+                          <a:ext cx="1714500" cy="0"/>
+                        </a:xfrm>
+                        <a:prstGeom prst="straightConnector1">
+                          <a:avLst/>
+                        </a:prstGeom>
+                        <a:ln>
+                          <a:tailEnd type="triangle"/>
+                        </a:ln>
+                      </wps:spPr>
+                      <wps:style>
+                        <a:lnRef idx="2">
+                          <a:schemeClr val="dk1"/>
+                        </a:lnRef>
+                        <a:fillRef idx="0">
+                          <a:schemeClr val="dk1"/>
+                        </a:fillRef>
+                        <a:effectRef idx="1">
+                          <a:schemeClr val="dk1"/>
+                        </a:effectRef>
+                        <a:fontRef idx="minor">
+                          <a:schemeClr val="tx1"/>
+                        </a:fontRef>
+                      </wps:style>
+                      <wps:bodyPr/>
+                    </wps:wsp>
+                  </a:graphicData>
+                </a:graphic>
+              </wp:anchor>
+            </w:drawing>
+          </mc:Choice>
+          <mc:Fallback>
+            <w:pict>
+              <v:shape w14:anchorId="69F6E666" id="Straight_x0020_Arrow_x0020_Connector_x0020_7" o:spid="_x0000_s1026" type="#_x0000_t32" style="position:absolute;margin-left:139.3pt;margin-top:27.15pt;width:135pt;height:0;z-index:251662336;visibility:visible;mso-wrap-style:square;mso-wrap-distance-left:9pt;mso-wrap-distance-top:0;mso-wrap-distance-right:9pt;mso-wrap-distance-bottom:0;mso-position-horizontal:absolute;mso-position-horizontal-relative:text;mso-position-vertical:absolute;mso-position-vertical-relative:text" o:gfxdata="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" strokecolor="black [3200]" strokeweight="1pt">
+                <v:stroke endarrow="block" joinstyle="miter"/>
+              </v:shape>
+            </w:pict>
+          </mc:Fallback>
+        </mc:AlternateContent>
+      </w:r>
     </w:p>
     <w:sectPr>
       <w:pgSz w:w="11900" w:h="16840"/>
